--- a/bd_l1 !.docx
+++ b/bd_l1 !.docx
@@ -3,57 +3,222 @@
 <w:document xmlns:wpc="http://schemas.microsoft.com/office/word/2010/wordprocessingCanvas" xmlns:mc="http://schemas.openxmlformats.org/markup-compatibility/2006" xmlns:o="urn:schemas-microsoft-com:office:office" xmlns:r="http://schemas.openxmlformats.org/officeDocument/2006/relationships" xmlns:m="http://schemas.openxmlformats.org/officeDocument/2006/math" xmlns:v="urn:schemas-microsoft-com:vml" xmlns:wp14="http://schemas.microsoft.com/office/word/2010/wordprocessingDrawing" xmlns:wp="http://schemas.openxmlformats.org/drawingml/2006/wordprocessingDrawing" xmlns:w10="urn:schemas-microsoft-com:office:word" xmlns:w="http://schemas.openxmlformats.org/wordprocessingml/2006/main" xmlns:w14="http://schemas.microsoft.com/office/word/2010/wordml" xmlns:w15="http://schemas.microsoft.com/office/word/2012/wordml" xmlns:wpg="http://schemas.microsoft.com/office/word/2010/wordprocessingGroup" xmlns:wpi="http://schemas.microsoft.com/office/word/2010/wordprocessingInk" xmlns:wne="http://schemas.microsoft.com/office/word/2006/wordml" xmlns:wps="http://schemas.microsoft.com/office/word/2010/wordprocessingShape" mc:Ignorable="w14 w15 wp14">
   <w:body>
     <w:p>
+      <w:pPr>
+        <w:jc w:val="center"/>
+        <w:rPr>
+          <w:b/>
+          <w:bCs/>
+          <w:noProof/>
+          <w:sz w:val="24"/>
+          <w:szCs w:val="24"/>
+          <w:u w:val="single"/>
+        </w:rPr>
+      </w:pPr>
+      <w:r>
+        <w:rPr>
+          <w:b/>
+          <w:bCs/>
+          <w:noProof/>
+          <w:sz w:val="24"/>
+          <w:szCs w:val="24"/>
+          <w:u w:val="single"/>
+        </w:rPr>
+        <w:t>CS590BD Big Data Analytics &amp; Apps</w:t>
+      </w:r>
+    </w:p>
+    <w:p>
+      <w:pPr>
+        <w:jc w:val="center"/>
+        <w:rPr>
+          <w:b/>
+          <w:bCs/>
+          <w:noProof/>
+          <w:sz w:val="24"/>
+          <w:szCs w:val="24"/>
+          <w:u w:val="single"/>
+        </w:rPr>
+      </w:pPr>
+      <w:r>
+        <w:rPr>
+          <w:b/>
+          <w:bCs/>
+          <w:noProof/>
+          <w:sz w:val="24"/>
+          <w:szCs w:val="24"/>
+          <w:u w:val="single"/>
+        </w:rPr>
+        <w:t>Lab 1</w:t>
+      </w:r>
+    </w:p>
+    <w:p>
+      <w:pPr>
+        <w:jc w:val="center"/>
+        <w:rPr>
+          <w:b/>
+          <w:bCs/>
+          <w:noProof/>
+          <w:sz w:val="24"/>
+          <w:szCs w:val="24"/>
+          <w:u w:val="single"/>
+        </w:rPr>
+      </w:pPr>
+      <w:r>
+        <w:rPr>
+          <w:b/>
+          <w:bCs/>
+          <w:noProof/>
+          <w:sz w:val="24"/>
+          <w:szCs w:val="24"/>
+          <w:u w:val="single"/>
+        </w:rPr>
+        <w:t xml:space="preserve">Report on </w:t>
+      </w:r>
+      <w:r>
+        <w:rPr>
+          <w:b/>
+          <w:sz w:val="24"/>
+          <w:szCs w:val="24"/>
+          <w:u w:val="single"/>
+        </w:rPr>
+        <w:t>Cloud era</w:t>
+      </w:r>
+      <w:r>
+        <w:rPr>
+          <w:b/>
+          <w:sz w:val="24"/>
+          <w:szCs w:val="24"/>
+          <w:u w:val="single"/>
+        </w:rPr>
+        <w:t xml:space="preserve"> Installation and </w:t>
+      </w:r>
+      <w:r>
+        <w:rPr>
+          <w:b/>
+          <w:sz w:val="24"/>
+          <w:szCs w:val="24"/>
+          <w:u w:val="single"/>
+        </w:rPr>
+        <w:t>Map Reduce</w:t>
+      </w:r>
+      <w:r>
+        <w:rPr>
+          <w:b/>
+          <w:sz w:val="24"/>
+          <w:szCs w:val="24"/>
+          <w:u w:val="single"/>
+        </w:rPr>
+        <w:t xml:space="preserve"> application "Word Count"</w:t>
+      </w:r>
+    </w:p>
+    <w:p>
+      <w:pPr>
+        <w:rPr>
+          <w:sz w:val="24"/>
+          <w:szCs w:val="24"/>
+        </w:rPr>
+      </w:pPr>
+    </w:p>
+    <w:p>
+      <w:pPr>
+        <w:rPr>
+          <w:sz w:val="24"/>
+          <w:szCs w:val="24"/>
+          <w:u w:val="single"/>
+        </w:rPr>
+      </w:pPr>
+      <w:r>
+        <w:rPr>
+          <w:sz w:val="24"/>
+          <w:szCs w:val="24"/>
+          <w:u w:val="single"/>
+        </w:rPr>
+        <w:t>Task 2:</w:t>
+      </w:r>
+    </w:p>
+    <w:p>
+      <w:pPr>
+        <w:rPr>
+          <w:sz w:val="24"/>
+          <w:szCs w:val="24"/>
+        </w:rPr>
+      </w:pPr>
+      <w:r>
+        <w:rPr>
+          <w:sz w:val="24"/>
+          <w:szCs w:val="24"/>
+        </w:rPr>
+        <w:t>Sub</w:t>
+      </w:r>
+      <w:r>
+        <w:rPr>
+          <w:sz w:val="24"/>
+          <w:szCs w:val="24"/>
+        </w:rPr>
+        <w:t xml:space="preserve"> </w:t>
+      </w:r>
+      <w:r>
+        <w:rPr>
+          <w:sz w:val="24"/>
+          <w:szCs w:val="24"/>
+        </w:rPr>
+        <w:t xml:space="preserve">Task 1: To access UMKC </w:t>
+      </w:r>
+      <w:proofErr w:type="spellStart"/>
+      <w:r>
+        <w:rPr>
+          <w:sz w:val="24"/>
+          <w:szCs w:val="24"/>
+        </w:rPr>
+        <w:t>Cloudera</w:t>
+      </w:r>
+      <w:proofErr w:type="spellEnd"/>
+      <w:r>
+        <w:rPr>
+          <w:sz w:val="24"/>
+          <w:szCs w:val="24"/>
+        </w:rPr>
+        <w:t xml:space="preserve"> servers</w:t>
+      </w:r>
+    </w:p>
+    <w:p>
+      <w:pPr>
+        <w:rPr>
+          <w:sz w:val="24"/>
+          <w:szCs w:val="24"/>
+        </w:rPr>
+      </w:pPr>
+      <w:r>
+        <w:rPr>
+          <w:sz w:val="24"/>
+          <w:szCs w:val="24"/>
+        </w:rPr>
+        <w:t>Initial step is to connect to</w:t>
+      </w:r>
+      <w:r>
+        <w:rPr>
+          <w:sz w:val="24"/>
+          <w:szCs w:val="24"/>
+        </w:rPr>
+        <w:t xml:space="preserve"> UMKC VPN with credentials. For search for UMKC VPN and download the necessary exe file. </w:t>
+      </w:r>
+    </w:p>
+    <w:p>
+      <w:pPr>
+        <w:rPr>
+          <w:noProof/>
+          <w:sz w:val="24"/>
+          <w:szCs w:val="24"/>
+        </w:rPr>
+      </w:pPr>
       <w:r>
         <w:rPr>
           <w:noProof/>
         </w:rPr>
         <w:drawing>
-          <wp:inline distT="0" distB="0" distL="0" distR="0" wp14:anchorId="2B35DD13" wp14:editId="636E2E45">
-            <wp:extent cx="5943600" cy="3341370"/>
-            <wp:effectExtent l="0" t="0" r="0" b="0"/>
-            <wp:docPr id="1" name="Picture 1"/>
-            <wp:cNvGraphicFramePr>
-              <a:graphicFrameLocks xmlns:a="http://schemas.openxmlformats.org/drawingml/2006/main" noChangeAspect="1"/>
-            </wp:cNvGraphicFramePr>
-            <a:graphic xmlns:a="http://schemas.openxmlformats.org/drawingml/2006/main">
-              <a:graphicData uri="http://schemas.openxmlformats.org/drawingml/2006/picture">
-                <pic:pic xmlns:pic="http://schemas.openxmlformats.org/drawingml/2006/picture">
-                  <pic:nvPicPr>
-                    <pic:cNvPr id="1" name=""/>
-                    <pic:cNvPicPr/>
-                  </pic:nvPicPr>
-                  <pic:blipFill>
-                    <a:blip r:embed="rId4"/>
-                    <a:stretch>
-                      <a:fillRect/>
-                    </a:stretch>
-                  </pic:blipFill>
-                  <pic:spPr>
-                    <a:xfrm>
-                      <a:off x="0" y="0"/>
-                      <a:ext cx="5943600" cy="3341370"/>
-                    </a:xfrm>
-                    <a:prstGeom prst="rect">
-                      <a:avLst/>
-                    </a:prstGeom>
-                  </pic:spPr>
-                </pic:pic>
-              </a:graphicData>
-            </a:graphic>
-          </wp:inline>
-        </w:drawing>
-      </w:r>
-    </w:p>
-    <w:p>
-      <w:r>
-        <w:rPr>
-          <w:noProof/>
-        </w:rPr>
-        <w:drawing>
-          <wp:inline distT="0" distB="0" distL="0" distR="0" wp14:anchorId="635A2842" wp14:editId="2574F8E0">
-            <wp:extent cx="5943600" cy="3737610"/>
-            <wp:effectExtent l="0" t="0" r="0" b="0"/>
-            <wp:docPr id="2" name="Picture 2"/>
+          <wp:inline distT="0" distB="0" distL="0" distR="0" wp14:anchorId="75202473" wp14:editId="00959136">
+            <wp:extent cx="4276725" cy="657225"/>
+            <wp:effectExtent l="0" t="0" r="9525" b="9525"/>
+            <wp:docPr id="4" name="Picture 4"/>
             <wp:cNvGraphicFramePr>
               <a:graphicFrameLocks xmlns:a="http://schemas.openxmlformats.org/drawingml/2006/main" noChangeAspect="1"/>
             </wp:cNvGraphicFramePr>
@@ -73,7 +238,7 @@
                   <pic:spPr>
                     <a:xfrm>
                       <a:off x="0" y="0"/>
-                      <a:ext cx="5943600" cy="3737610"/>
+                      <a:ext cx="4276725" cy="657225"/>
                     </a:xfrm>
                     <a:prstGeom prst="rect">
                       <a:avLst/>
@@ -87,16 +252,47 @@
       </w:r>
     </w:p>
     <w:p>
-      <w:r>
-        <w:rPr>
-          <w:noProof/>
-        </w:rPr>
-        <w:lastRenderedPageBreak/>
+      <w:pPr>
+        <w:rPr>
+          <w:noProof/>
+          <w:sz w:val="24"/>
+          <w:szCs w:val="24"/>
+        </w:rPr>
+      </w:pPr>
+      <w:r>
+        <w:rPr>
+          <w:noProof/>
+          <w:sz w:val="24"/>
+          <w:szCs w:val="24"/>
+        </w:rPr>
+        <w:t xml:space="preserve">After installation the following screen appears where </w:t>
+      </w:r>
+      <w:r>
+        <w:rPr>
+          <w:noProof/>
+          <w:sz w:val="24"/>
+          <w:szCs w:val="24"/>
+        </w:rPr>
+        <w:t>username and password are been asked for. Enter the details uname : sovd6 password : ****** . click on connect.</w:t>
+      </w:r>
+    </w:p>
+    <w:p>
+      <w:pPr>
+        <w:rPr>
+          <w:noProof/>
+          <w:sz w:val="24"/>
+          <w:szCs w:val="24"/>
+        </w:rPr>
+      </w:pPr>
+      <w:r>
+        <w:rPr>
+          <w:noProof/>
+        </w:rPr>
         <w:drawing>
-          <wp:inline distT="0" distB="0" distL="0" distR="0" wp14:anchorId="2C31B6FC" wp14:editId="6526904C">
-            <wp:extent cx="5038725" cy="4448175"/>
-            <wp:effectExtent l="0" t="0" r="9525" b="9525"/>
-            <wp:docPr id="3" name="Picture 3"/>
+          <wp:inline distT="0" distB="0" distL="0" distR="0" wp14:anchorId="532087E7" wp14:editId="08CE3813">
+            <wp:extent cx="3371850" cy="4381500"/>
+            <wp:effectExtent l="0" t="0" r="0" b="0"/>
+            <wp:docPr id="5" name="Picture 5"/>
             <wp:cNvGraphicFramePr>
               <a:graphicFrameLocks xmlns:a="http://schemas.openxmlformats.org/drawingml/2006/main" noChangeAspect="1"/>
             </wp:cNvGraphicFramePr>
@@ -116,7 +312,7 @@
                   <pic:spPr>
                     <a:xfrm>
                       <a:off x="0" y="0"/>
-                      <a:ext cx="5038725" cy="4448175"/>
+                      <a:ext cx="3371850" cy="4381500"/>
                     </a:xfrm>
                     <a:prstGeom prst="rect">
                       <a:avLst/>
@@ -130,8 +326,747 @@
       </w:r>
     </w:p>
     <w:p>
+      <w:pPr>
+        <w:rPr>
+          <w:noProof/>
+          <w:sz w:val="24"/>
+          <w:szCs w:val="24"/>
+        </w:rPr>
+      </w:pPr>
+      <w:r>
+        <w:rPr>
+          <w:noProof/>
+          <w:sz w:val="24"/>
+          <w:szCs w:val="24"/>
+        </w:rPr>
+        <w:lastRenderedPageBreak/>
+        <w:t xml:space="preserve">After connection has established a command prompt displays </w:t>
+      </w:r>
+      <w:r>
+        <w:rPr>
+          <w:noProof/>
+          <w:sz w:val="24"/>
+          <w:szCs w:val="24"/>
+        </w:rPr>
+        <w:t>prompting to enter the sso id and pwd. We can successfully connect to the</w:t>
+      </w:r>
+      <w:r>
+        <w:rPr>
+          <w:noProof/>
+          <w:sz w:val="24"/>
+          <w:szCs w:val="24"/>
+        </w:rPr>
+        <w:t xml:space="preserve"> UMKC VPN.</w:t>
+      </w:r>
+      <w:r>
+        <w:rPr>
+          <w:noProof/>
+          <w:sz w:val="24"/>
+          <w:szCs w:val="24"/>
+        </w:rPr>
+        <w:t xml:space="preserve"> </w:t>
+      </w:r>
+    </w:p>
+    <w:p>
+      <w:pPr>
+        <w:rPr>
+          <w:noProof/>
+          <w:sz w:val="24"/>
+          <w:szCs w:val="24"/>
+        </w:rPr>
+      </w:pPr>
+      <w:r>
+        <w:rPr>
+          <w:noProof/>
+        </w:rPr>
+        <w:drawing>
+          <wp:inline distT="0" distB="0" distL="0" distR="0" wp14:anchorId="3E4E296B" wp14:editId="753CDE21">
+            <wp:extent cx="3053301" cy="4349789"/>
+            <wp:effectExtent l="0" t="0" r="0" b="0"/>
+            <wp:docPr id="8" name="Picture 8"/>
+            <wp:cNvGraphicFramePr>
+              <a:graphicFrameLocks xmlns:a="http://schemas.openxmlformats.org/drawingml/2006/main" noChangeAspect="1"/>
+            </wp:cNvGraphicFramePr>
+            <a:graphic xmlns:a="http://schemas.openxmlformats.org/drawingml/2006/main">
+              <a:graphicData uri="http://schemas.openxmlformats.org/drawingml/2006/picture">
+                <pic:pic xmlns:pic="http://schemas.openxmlformats.org/drawingml/2006/picture">
+                  <pic:nvPicPr>
+                    <pic:cNvPr id="1" name=""/>
+                    <pic:cNvPicPr/>
+                  </pic:nvPicPr>
+                  <pic:blipFill>
+                    <a:blip r:embed="rId7"/>
+                    <a:stretch>
+                      <a:fillRect/>
+                    </a:stretch>
+                  </pic:blipFill>
+                  <pic:spPr>
+                    <a:xfrm>
+                      <a:off x="0" y="0"/>
+                      <a:ext cx="3078696" cy="4385967"/>
+                    </a:xfrm>
+                    <a:prstGeom prst="rect">
+                      <a:avLst/>
+                    </a:prstGeom>
+                  </pic:spPr>
+                </pic:pic>
+              </a:graphicData>
+            </a:graphic>
+          </wp:inline>
+        </w:drawing>
+      </w:r>
+    </w:p>
+    <w:p>
+      <w:pPr>
+        <w:rPr>
+          <w:noProof/>
+        </w:rPr>
+      </w:pPr>
+      <w:r>
+        <w:rPr>
+          <w:noProof/>
+        </w:rPr>
+        <w:t xml:space="preserve">Now click the url </w:t>
+      </w:r>
+      <w:r>
+        <w:rPr>
+          <w:noProof/>
+        </w:rPr>
+        <w:t>http://134.193.136.147:7180</w:t>
+      </w:r>
+    </w:p>
+    <w:p>
+      <w:pPr>
+        <w:rPr>
+          <w:noProof/>
+          <w:sz w:val="24"/>
+          <w:szCs w:val="24"/>
+        </w:rPr>
+      </w:pPr>
+      <w:r>
+        <w:rPr>
+          <w:noProof/>
+          <w:sz w:val="24"/>
+          <w:szCs w:val="24"/>
+        </w:rPr>
+        <w:t>As my group is 8</w:t>
+      </w:r>
+      <w:r>
+        <w:rPr>
+          <w:noProof/>
+          <w:sz w:val="24"/>
+          <w:szCs w:val="24"/>
+        </w:rPr>
+        <w:t>,</w:t>
+      </w:r>
+      <w:r>
+        <w:rPr>
+          <w:noProof/>
+          <w:sz w:val="24"/>
+          <w:szCs w:val="24"/>
+        </w:rPr>
+        <w:t xml:space="preserve"> I enter </w:t>
+      </w:r>
+      <w:r>
+        <w:rPr>
+          <w:noProof/>
+          <w:sz w:val="24"/>
+          <w:szCs w:val="24"/>
+        </w:rPr>
+        <w:t xml:space="preserve">above link. </w:t>
+      </w:r>
+      <w:r>
+        <w:rPr>
+          <w:noProof/>
+          <w:sz w:val="24"/>
+          <w:szCs w:val="24"/>
+        </w:rPr>
+        <w:t>my username and password as “</w:t>
+      </w:r>
+      <w:r>
+        <w:rPr>
+          <w:noProof/>
+          <w:sz w:val="24"/>
+          <w:szCs w:val="24"/>
+        </w:rPr>
+        <w:t>sovd6</w:t>
+      </w:r>
+      <w:r>
+        <w:rPr>
+          <w:noProof/>
+          <w:sz w:val="24"/>
+          <w:szCs w:val="24"/>
+        </w:rPr>
+        <w:t>”. Following will be displayed.</w:t>
+      </w:r>
+    </w:p>
+    <w:p>
+      <w:pPr>
+        <w:rPr>
+          <w:noProof/>
+          <w:sz w:val="24"/>
+          <w:szCs w:val="24"/>
+        </w:rPr>
+      </w:pPr>
+    </w:p>
+    <w:p>
+      <w:pPr>
+        <w:rPr>
+          <w:noProof/>
+          <w:sz w:val="24"/>
+          <w:szCs w:val="24"/>
+        </w:rPr>
+      </w:pPr>
+      <w:r>
+        <w:rPr>
+          <w:noProof/>
+          <w:sz w:val="24"/>
+          <w:szCs w:val="24"/>
+        </w:rPr>
+        <w:lastRenderedPageBreak/>
+        <w:drawing>
+          <wp:inline distT="0" distB="0" distL="0" distR="0" wp14:anchorId="5F6C87C6" wp14:editId="61A1AA64">
+            <wp:extent cx="5943600" cy="3341370"/>
+            <wp:effectExtent l="0" t="0" r="0" b="0"/>
+            <wp:docPr id="1" name="Picture 1"/>
+            <wp:cNvGraphicFramePr>
+              <a:graphicFrameLocks xmlns:a="http://schemas.openxmlformats.org/drawingml/2006/main" noChangeAspect="1"/>
+            </wp:cNvGraphicFramePr>
+            <a:graphic xmlns:a="http://schemas.openxmlformats.org/drawingml/2006/main">
+              <a:graphicData uri="http://schemas.openxmlformats.org/drawingml/2006/picture">
+                <pic:pic xmlns:pic="http://schemas.openxmlformats.org/drawingml/2006/picture">
+                  <pic:nvPicPr>
+                    <pic:cNvPr id="1" name=""/>
+                    <pic:cNvPicPr/>
+                  </pic:nvPicPr>
+                  <pic:blipFill>
+                    <a:blip r:embed="rId8"/>
+                    <a:stretch>
+                      <a:fillRect/>
+                    </a:stretch>
+                  </pic:blipFill>
+                  <pic:spPr>
+                    <a:xfrm>
+                      <a:off x="0" y="0"/>
+                      <a:ext cx="5943600" cy="3341370"/>
+                    </a:xfrm>
+                    <a:prstGeom prst="rect">
+                      <a:avLst/>
+                    </a:prstGeom>
+                  </pic:spPr>
+                </pic:pic>
+              </a:graphicData>
+            </a:graphic>
+          </wp:inline>
+        </w:drawing>
+      </w:r>
+      <w:r>
+        <w:rPr>
+          <w:noProof/>
+          <w:sz w:val="24"/>
+          <w:szCs w:val="24"/>
+        </w:rPr>
+        <w:t xml:space="preserve"> </w:t>
+      </w:r>
+    </w:p>
+    <w:p>
+      <w:pPr>
+        <w:rPr>
+          <w:noProof/>
+          <w:sz w:val="24"/>
+          <w:szCs w:val="24"/>
+        </w:rPr>
+      </w:pPr>
+    </w:p>
+    <w:p>
+      <w:pPr>
+        <w:numPr>
+          <w:ilvl w:val="0"/>
+          <w:numId w:val="1"/>
+        </w:numPr>
+        <w:rPr>
+          <w:noProof/>
+        </w:rPr>
+      </w:pPr>
+      <w:r>
+        <w:rPr>
+          <w:noProof/>
+          <w:sz w:val="24"/>
+          <w:szCs w:val="24"/>
+        </w:rPr>
+        <w:t>Putty Installation</w:t>
+      </w:r>
+      <w:r>
+        <w:rPr>
+          <w:noProof/>
+          <w:sz w:val="24"/>
+          <w:szCs w:val="24"/>
+        </w:rPr>
+        <w:t xml:space="preserve"> from the link  </w:t>
+      </w:r>
+      <w:hyperlink r:id="rId9" w:history="1">
+        <w:r>
+          <w:rPr>
+            <w:rStyle w:val="Hyperlink"/>
+            <w:noProof/>
+          </w:rPr>
+          <w:t>http://www.chiark.greenend.org.uk/~sgtatham/putty/download.html</w:t>
+        </w:r>
+      </w:hyperlink>
+    </w:p>
+    <w:p>
+      <w:pPr>
+        <w:rPr>
+          <w:noProof/>
+          <w:sz w:val="24"/>
+          <w:szCs w:val="24"/>
+        </w:rPr>
+      </w:pPr>
+      <w:r>
+        <w:rPr>
+          <w:noProof/>
+          <w:sz w:val="24"/>
+          <w:szCs w:val="24"/>
+        </w:rPr>
+        <w:t>And enter the Host IP as 134.193.136.147 ;port 22, click on login.</w:t>
+      </w:r>
+    </w:p>
+    <w:p>
+      <w:pPr>
+        <w:rPr>
+          <w:noProof/>
+          <w:sz w:val="24"/>
+          <w:szCs w:val="24"/>
+        </w:rPr>
+      </w:pPr>
+      <w:r>
+        <w:rPr>
+          <w:noProof/>
+          <w:sz w:val="24"/>
+          <w:szCs w:val="24"/>
+        </w:rPr>
+        <w:t>This following displays asking us to enter the login credentials. AS I belong to group 8 my credentials remain as “ group 8”</w:t>
+      </w:r>
+    </w:p>
+    <w:p>
+      <w:pPr>
+        <w:rPr>
+          <w:sz w:val="24"/>
+          <w:szCs w:val="24"/>
+        </w:rPr>
+      </w:pPr>
+      <w:r>
+        <w:rPr>
+          <w:noProof/>
+          <w:sz w:val="24"/>
+          <w:szCs w:val="24"/>
+        </w:rPr>
+        <w:lastRenderedPageBreak/>
+        <w:drawing>
+          <wp:inline distT="0" distB="0" distL="0" distR="0" wp14:anchorId="635A2842" wp14:editId="2574F8E0">
+            <wp:extent cx="5943600" cy="3443844"/>
+            <wp:effectExtent l="0" t="0" r="0" b="4445"/>
+            <wp:docPr id="2" name="Picture 2"/>
+            <wp:cNvGraphicFramePr>
+              <a:graphicFrameLocks xmlns:a="http://schemas.openxmlformats.org/drawingml/2006/main" noChangeAspect="1"/>
+            </wp:cNvGraphicFramePr>
+            <a:graphic xmlns:a="http://schemas.openxmlformats.org/drawingml/2006/main">
+              <a:graphicData uri="http://schemas.openxmlformats.org/drawingml/2006/picture">
+                <pic:pic xmlns:pic="http://schemas.openxmlformats.org/drawingml/2006/picture">
+                  <pic:nvPicPr>
+                    <pic:cNvPr id="1" name=""/>
+                    <pic:cNvPicPr/>
+                  </pic:nvPicPr>
+                  <pic:blipFill>
+                    <a:blip r:embed="rId10"/>
+                    <a:stretch>
+                      <a:fillRect/>
+                    </a:stretch>
+                  </pic:blipFill>
+                  <pic:spPr>
+                    <a:xfrm>
+                      <a:off x="0" y="0"/>
+                      <a:ext cx="5951619" cy="3448490"/>
+                    </a:xfrm>
+                    <a:prstGeom prst="rect">
+                      <a:avLst/>
+                    </a:prstGeom>
+                  </pic:spPr>
+                </pic:pic>
+              </a:graphicData>
+            </a:graphic>
+          </wp:inline>
+        </w:drawing>
+      </w:r>
+    </w:p>
+    <w:p>
+      <w:pPr>
+        <w:rPr>
+          <w:sz w:val="24"/>
+          <w:szCs w:val="24"/>
+        </w:rPr>
+      </w:pPr>
+    </w:p>
+    <w:p>
+      <w:pPr>
+        <w:rPr>
+          <w:sz w:val="24"/>
+          <w:szCs w:val="24"/>
+        </w:rPr>
+      </w:pPr>
+      <w:r>
+        <w:rPr>
+          <w:sz w:val="24"/>
+          <w:szCs w:val="24"/>
+        </w:rPr>
+        <w:t>If needed we can change the password. But so as to avoid ambiguity with regard to the password we made our password to remain as the same.</w:t>
+      </w:r>
+    </w:p>
+    <w:p>
+      <w:pPr>
+        <w:rPr>
+          <w:sz w:val="24"/>
+          <w:szCs w:val="24"/>
+        </w:rPr>
+      </w:pPr>
+      <w:r>
+        <w:rPr>
+          <w:sz w:val="24"/>
+          <w:szCs w:val="24"/>
+        </w:rPr>
+        <w:t xml:space="preserve">Install VMWare and Cloud era from respective sites. Next is opening </w:t>
+      </w:r>
+      <w:proofErr w:type="spellStart"/>
+      <w:r>
+        <w:rPr>
+          <w:sz w:val="24"/>
+          <w:szCs w:val="24"/>
+        </w:rPr>
+        <w:t>cloudera</w:t>
+      </w:r>
+      <w:proofErr w:type="spellEnd"/>
+      <w:r>
+        <w:rPr>
+          <w:sz w:val="24"/>
+          <w:szCs w:val="24"/>
+        </w:rPr>
+        <w:t xml:space="preserve"> from the </w:t>
+      </w:r>
+      <w:proofErr w:type="spellStart"/>
+      <w:r>
+        <w:rPr>
+          <w:sz w:val="24"/>
+          <w:szCs w:val="24"/>
+        </w:rPr>
+        <w:t>vmware</w:t>
+      </w:r>
+      <w:proofErr w:type="spellEnd"/>
+      <w:r>
+        <w:rPr>
+          <w:sz w:val="24"/>
+          <w:szCs w:val="24"/>
+        </w:rPr>
+        <w:t xml:space="preserve">. </w:t>
+      </w:r>
+      <w:proofErr w:type="spellStart"/>
+      <w:r>
+        <w:rPr>
+          <w:sz w:val="24"/>
+          <w:szCs w:val="24"/>
+        </w:rPr>
+        <w:t>Vmware</w:t>
+      </w:r>
+      <w:proofErr w:type="spellEnd"/>
+      <w:r>
+        <w:rPr>
+          <w:sz w:val="24"/>
+          <w:szCs w:val="24"/>
+        </w:rPr>
+        <w:t xml:space="preserve"> is a collection of virtual environments may be set of computers, virtual </w:t>
+      </w:r>
+      <w:proofErr w:type="spellStart"/>
+      <w:r>
+        <w:rPr>
+          <w:sz w:val="24"/>
+          <w:szCs w:val="24"/>
+        </w:rPr>
+        <w:t>softwares</w:t>
+      </w:r>
+      <w:proofErr w:type="spellEnd"/>
+      <w:r>
+        <w:rPr>
+          <w:sz w:val="24"/>
+          <w:szCs w:val="24"/>
+        </w:rPr>
+        <w:t xml:space="preserve"> etc. </w:t>
+      </w:r>
+    </w:p>
+    <w:p>
+      <w:pPr>
+        <w:rPr>
+          <w:sz w:val="24"/>
+          <w:szCs w:val="24"/>
+        </w:rPr>
+      </w:pPr>
+      <w:r>
+        <w:rPr>
+          <w:sz w:val="24"/>
+          <w:szCs w:val="24"/>
+        </w:rPr>
+        <w:t xml:space="preserve">Change the bios settings in the boot mode of the system. </w:t>
+      </w:r>
+    </w:p>
+    <w:p>
+      <w:pPr>
+        <w:rPr>
+          <w:sz w:val="24"/>
+          <w:szCs w:val="24"/>
+        </w:rPr>
+      </w:pPr>
+      <w:r>
+        <w:rPr>
+          <w:sz w:val="24"/>
+          <w:szCs w:val="24"/>
+        </w:rPr>
+        <w:t xml:space="preserve">Here there is pretty chance of facing a challenge while choosing the image of the cloud era. That can be resolved as follows: </w:t>
+      </w:r>
+    </w:p>
+    <w:p>
+      <w:r>
+        <w:t xml:space="preserve">Click on the VMware player --- click on the </w:t>
+      </w:r>
+      <w:proofErr w:type="spellStart"/>
+      <w:r>
+        <w:t>cloudera-quickstart-vm</w:t>
+      </w:r>
+      <w:proofErr w:type="spellEnd"/>
+      <w:r>
+        <w:t xml:space="preserve"> (virtual machine </w:t>
+      </w:r>
+      <w:proofErr w:type="spellStart"/>
+      <w:r>
+        <w:t>configurartion</w:t>
+      </w:r>
+      <w:proofErr w:type="spellEnd"/>
+      <w:r>
+        <w:t>) right click --settings--- CD/DVD(IDE)---uncheck auto detect--- choose next option and browse the disk file on the</w:t>
+      </w:r>
+      <w:r>
+        <w:t xml:space="preserve"> cloud era -</w:t>
+      </w:r>
+      <w:proofErr w:type="spellStart"/>
+      <w:r>
+        <w:t>quickstart-vm</w:t>
+      </w:r>
+      <w:proofErr w:type="spellEnd"/>
+      <w:r>
+        <w:t>. Eventually save everything and o</w:t>
+      </w:r>
+      <w:r>
+        <w:t>pen the cloud era successfully.</w:t>
+      </w:r>
+    </w:p>
+    <w:p>
+      <w:r>
+        <w:t xml:space="preserve">Finally you can login to needed visible links </w:t>
+      </w:r>
+      <w:proofErr w:type="spellStart"/>
+      <w:r>
+        <w:t>cloudera</w:t>
+      </w:r>
+      <w:proofErr w:type="spellEnd"/>
+      <w:r>
+        <w:t>, hue etc.</w:t>
+      </w:r>
+    </w:p>
+    <w:p>
+      <w:pPr>
+        <w:rPr>
+          <w:sz w:val="24"/>
+          <w:szCs w:val="24"/>
+          <w:u w:val="single"/>
+        </w:rPr>
+      </w:pPr>
+      <w:r>
+        <w:rPr>
+          <w:sz w:val="24"/>
+          <w:szCs w:val="24"/>
+          <w:u w:val="single"/>
+        </w:rPr>
+        <w:t xml:space="preserve">Task: 3 </w:t>
+      </w:r>
+      <w:proofErr w:type="spellStart"/>
+      <w:r>
+        <w:rPr>
+          <w:sz w:val="24"/>
+          <w:szCs w:val="24"/>
+          <w:u w:val="single"/>
+        </w:rPr>
+        <w:t>Transfering</w:t>
+      </w:r>
+      <w:proofErr w:type="spellEnd"/>
+      <w:r>
+        <w:rPr>
+          <w:sz w:val="24"/>
+          <w:szCs w:val="24"/>
+          <w:u w:val="single"/>
+        </w:rPr>
+        <w:t xml:space="preserve"> files:</w:t>
+      </w:r>
+    </w:p>
+    <w:p>
+      <w:pPr>
+        <w:rPr>
+          <w:sz w:val="24"/>
+          <w:szCs w:val="24"/>
+        </w:rPr>
+      </w:pPr>
+      <w:r>
+        <w:rPr>
+          <w:sz w:val="24"/>
+          <w:szCs w:val="24"/>
+        </w:rPr>
+        <w:t xml:space="preserve">Next is the WINSCP. As I had it on my system I did not install it. </w:t>
+      </w:r>
+    </w:p>
+    <w:p>
+      <w:pPr>
+        <w:rPr>
+          <w:sz w:val="24"/>
+          <w:szCs w:val="24"/>
+        </w:rPr>
+      </w:pPr>
+      <w:r>
+        <w:rPr>
+          <w:noProof/>
+          <w:sz w:val="24"/>
+          <w:szCs w:val="24"/>
+        </w:rPr>
+        <w:lastRenderedPageBreak/>
+        <w:drawing>
+          <wp:inline distT="0" distB="0" distL="0" distR="0" wp14:anchorId="789228D9" wp14:editId="1A35F79C">
+            <wp:extent cx="4182911" cy="2968831"/>
+            <wp:effectExtent l="0" t="0" r="8255" b="3175"/>
+            <wp:docPr id="3" name="Picture 3"/>
+            <wp:cNvGraphicFramePr>
+              <a:graphicFrameLocks xmlns:a="http://schemas.openxmlformats.org/drawingml/2006/main" noChangeAspect="1"/>
+            </wp:cNvGraphicFramePr>
+            <a:graphic xmlns:a="http://schemas.openxmlformats.org/drawingml/2006/main">
+              <a:graphicData uri="http://schemas.openxmlformats.org/drawingml/2006/picture">
+                <pic:pic xmlns:pic="http://schemas.openxmlformats.org/drawingml/2006/picture">
+                  <pic:nvPicPr>
+                    <pic:cNvPr id="1" name=""/>
+                    <pic:cNvPicPr/>
+                  </pic:nvPicPr>
+                  <pic:blipFill>
+                    <a:blip r:embed="rId11"/>
+                    <a:stretch>
+                      <a:fillRect/>
+                    </a:stretch>
+                  </pic:blipFill>
+                  <pic:spPr>
+                    <a:xfrm>
+                      <a:off x="0" y="0"/>
+                      <a:ext cx="4194351" cy="2976951"/>
+                    </a:xfrm>
+                    <a:prstGeom prst="rect">
+                      <a:avLst/>
+                    </a:prstGeom>
+                  </pic:spPr>
+                </pic:pic>
+              </a:graphicData>
+            </a:graphic>
+          </wp:inline>
+        </w:drawing>
+      </w:r>
+    </w:p>
+    <w:p>
+      <w:pPr>
+        <w:rPr>
+          <w:sz w:val="24"/>
+          <w:szCs w:val="24"/>
+        </w:rPr>
+      </w:pPr>
+    </w:p>
+    <w:p>
+      <w:pPr>
+        <w:rPr>
+          <w:sz w:val="24"/>
+          <w:szCs w:val="24"/>
+        </w:rPr>
+      </w:pPr>
+      <w:r>
+        <w:rPr>
+          <w:noProof/>
+        </w:rPr>
+        <w:drawing>
+          <wp:inline distT="0" distB="0" distL="0" distR="0" wp14:anchorId="2368C901" wp14:editId="05F40116">
+            <wp:extent cx="5943600" cy="3341370"/>
+            <wp:effectExtent l="0" t="0" r="0" b="0"/>
+            <wp:docPr id="10" name="Picture 10"/>
+            <wp:cNvGraphicFramePr>
+              <a:graphicFrameLocks xmlns:a="http://schemas.openxmlformats.org/drawingml/2006/main" noChangeAspect="1"/>
+            </wp:cNvGraphicFramePr>
+            <a:graphic xmlns:a="http://schemas.openxmlformats.org/drawingml/2006/main">
+              <a:graphicData uri="http://schemas.openxmlformats.org/drawingml/2006/picture">
+                <pic:pic xmlns:pic="http://schemas.openxmlformats.org/drawingml/2006/picture">
+                  <pic:nvPicPr>
+                    <pic:cNvPr id="1" name=""/>
+                    <pic:cNvPicPr/>
+                  </pic:nvPicPr>
+                  <pic:blipFill>
+                    <a:blip r:embed="rId12"/>
+                    <a:stretch>
+                      <a:fillRect/>
+                    </a:stretch>
+                  </pic:blipFill>
+                  <pic:spPr>
+                    <a:xfrm>
+                      <a:off x="0" y="0"/>
+                      <a:ext cx="5943600" cy="3341370"/>
+                    </a:xfrm>
+                    <a:prstGeom prst="rect">
+                      <a:avLst/>
+                    </a:prstGeom>
+                  </pic:spPr>
+                </pic:pic>
+              </a:graphicData>
+            </a:graphic>
+          </wp:inline>
+        </w:drawing>
+      </w:r>
+    </w:p>
+    <w:p>
+      <w:pPr>
+        <w:rPr>
+          <w:sz w:val="24"/>
+          <w:szCs w:val="24"/>
+        </w:rPr>
+      </w:pPr>
+      <w:r>
+        <w:rPr>
+          <w:sz w:val="24"/>
+          <w:szCs w:val="24"/>
+        </w:rPr>
+        <w:t>In the above screen I have transferred</w:t>
+      </w:r>
       <w:bookmarkStart w:id="0" w:name="_GoBack"/>
       <w:bookmarkEnd w:id="0"/>
+      <w:r>
+        <w:rPr>
+          <w:sz w:val="24"/>
+          <w:szCs w:val="24"/>
+        </w:rPr>
+        <w:t xml:space="preserve"> the </w:t>
+      </w:r>
+    </w:p>
+    <w:p>
+      <w:pPr>
+        <w:rPr>
+          <w:sz w:val="24"/>
+          <w:szCs w:val="24"/>
+        </w:rPr>
+      </w:pPr>
     </w:p>
     <w:sectPr>
       <w:pgSz w:w="12240" w:h="15840"/>
@@ -141,6 +1076,154 @@
     </w:sectPr>
   </w:body>
 </w:document>
+</file>
+
+<file path=word/numbering.xml><?xml version="1.0" encoding="utf-8"?>
+<w:numbering xmlns:wpc="http://schemas.microsoft.com/office/word/2010/wordprocessingCanvas" xmlns:mc="http://schemas.openxmlformats.org/markup-compatibility/2006" xmlns:o="urn:schemas-microsoft-com:office:office" xmlns:r="http://schemas.openxmlformats.org/officeDocument/2006/relationships" xmlns:m="http://schemas.openxmlformats.org/officeDocument/2006/math" xmlns:v="urn:schemas-microsoft-com:vml" xmlns:wp14="http://schemas.microsoft.com/office/word/2010/wordprocessingDrawing" xmlns:wp="http://schemas.openxmlformats.org/drawingml/2006/wordprocessingDrawing" xmlns:w10="urn:schemas-microsoft-com:office:word" xmlns:w="http://schemas.openxmlformats.org/wordprocessingml/2006/main" xmlns:w14="http://schemas.microsoft.com/office/word/2010/wordml" xmlns:w15="http://schemas.microsoft.com/office/word/2012/wordml" xmlns:wpg="http://schemas.microsoft.com/office/word/2010/wordprocessingGroup" xmlns:wpi="http://schemas.microsoft.com/office/word/2010/wordprocessingInk" xmlns:wne="http://schemas.microsoft.com/office/word/2006/wordml" xmlns:wps="http://schemas.microsoft.com/office/word/2010/wordprocessingShape" mc:Ignorable="w14 w15 wp14">
+  <w:abstractNum w:abstractNumId="0">
+    <w:nsid w:val="72F27040"/>
+    <w:multiLevelType w:val="hybridMultilevel"/>
+    <w:tmpl w:val="2F729802"/>
+    <w:lvl w:ilvl="0" w:tplc="E974AD94">
+      <w:start w:val="1"/>
+      <w:numFmt w:val="bullet"/>
+      <w:lvlText w:val="•"/>
+      <w:lvlJc w:val="left"/>
+      <w:pPr>
+        <w:tabs>
+          <w:tab w:val="num" w:pos="720"/>
+        </w:tabs>
+        <w:ind w:left="720" w:hanging="360"/>
+      </w:pPr>
+      <w:rPr>
+        <w:rFonts w:ascii="Arial" w:hAnsi="Arial" w:hint="default"/>
+      </w:rPr>
+    </w:lvl>
+    <w:lvl w:ilvl="1" w:tplc="ADB0CE0C" w:tentative="1">
+      <w:start w:val="1"/>
+      <w:numFmt w:val="bullet"/>
+      <w:lvlText w:val="•"/>
+      <w:lvlJc w:val="left"/>
+      <w:pPr>
+        <w:tabs>
+          <w:tab w:val="num" w:pos="1440"/>
+        </w:tabs>
+        <w:ind w:left="1440" w:hanging="360"/>
+      </w:pPr>
+      <w:rPr>
+        <w:rFonts w:ascii="Arial" w:hAnsi="Arial" w:hint="default"/>
+      </w:rPr>
+    </w:lvl>
+    <w:lvl w:ilvl="2" w:tplc="2EF0F3A8" w:tentative="1">
+      <w:start w:val="1"/>
+      <w:numFmt w:val="bullet"/>
+      <w:lvlText w:val="•"/>
+      <w:lvlJc w:val="left"/>
+      <w:pPr>
+        <w:tabs>
+          <w:tab w:val="num" w:pos="2160"/>
+        </w:tabs>
+        <w:ind w:left="2160" w:hanging="360"/>
+      </w:pPr>
+      <w:rPr>
+        <w:rFonts w:ascii="Arial" w:hAnsi="Arial" w:hint="default"/>
+      </w:rPr>
+    </w:lvl>
+    <w:lvl w:ilvl="3" w:tplc="2CBC9ED0" w:tentative="1">
+      <w:start w:val="1"/>
+      <w:numFmt w:val="bullet"/>
+      <w:lvlText w:val="•"/>
+      <w:lvlJc w:val="left"/>
+      <w:pPr>
+        <w:tabs>
+          <w:tab w:val="num" w:pos="2880"/>
+        </w:tabs>
+        <w:ind w:left="2880" w:hanging="360"/>
+      </w:pPr>
+      <w:rPr>
+        <w:rFonts w:ascii="Arial" w:hAnsi="Arial" w:hint="default"/>
+      </w:rPr>
+    </w:lvl>
+    <w:lvl w:ilvl="4" w:tplc="10922B86" w:tentative="1">
+      <w:start w:val="1"/>
+      <w:numFmt w:val="bullet"/>
+      <w:lvlText w:val="•"/>
+      <w:lvlJc w:val="left"/>
+      <w:pPr>
+        <w:tabs>
+          <w:tab w:val="num" w:pos="3600"/>
+        </w:tabs>
+        <w:ind w:left="3600" w:hanging="360"/>
+      </w:pPr>
+      <w:rPr>
+        <w:rFonts w:ascii="Arial" w:hAnsi="Arial" w:hint="default"/>
+      </w:rPr>
+    </w:lvl>
+    <w:lvl w:ilvl="5" w:tplc="0D2A6E84" w:tentative="1">
+      <w:start w:val="1"/>
+      <w:numFmt w:val="bullet"/>
+      <w:lvlText w:val="•"/>
+      <w:lvlJc w:val="left"/>
+      <w:pPr>
+        <w:tabs>
+          <w:tab w:val="num" w:pos="4320"/>
+        </w:tabs>
+        <w:ind w:left="4320" w:hanging="360"/>
+      </w:pPr>
+      <w:rPr>
+        <w:rFonts w:ascii="Arial" w:hAnsi="Arial" w:hint="default"/>
+      </w:rPr>
+    </w:lvl>
+    <w:lvl w:ilvl="6" w:tplc="1CDA1CAA" w:tentative="1">
+      <w:start w:val="1"/>
+      <w:numFmt w:val="bullet"/>
+      <w:lvlText w:val="•"/>
+      <w:lvlJc w:val="left"/>
+      <w:pPr>
+        <w:tabs>
+          <w:tab w:val="num" w:pos="5040"/>
+        </w:tabs>
+        <w:ind w:left="5040" w:hanging="360"/>
+      </w:pPr>
+      <w:rPr>
+        <w:rFonts w:ascii="Arial" w:hAnsi="Arial" w:hint="default"/>
+      </w:rPr>
+    </w:lvl>
+    <w:lvl w:ilvl="7" w:tplc="2828FEE2" w:tentative="1">
+      <w:start w:val="1"/>
+      <w:numFmt w:val="bullet"/>
+      <w:lvlText w:val="•"/>
+      <w:lvlJc w:val="left"/>
+      <w:pPr>
+        <w:tabs>
+          <w:tab w:val="num" w:pos="5760"/>
+        </w:tabs>
+        <w:ind w:left="5760" w:hanging="360"/>
+      </w:pPr>
+      <w:rPr>
+        <w:rFonts w:ascii="Arial" w:hAnsi="Arial" w:hint="default"/>
+      </w:rPr>
+    </w:lvl>
+    <w:lvl w:ilvl="8" w:tplc="DADEFB9E" w:tentative="1">
+      <w:start w:val="1"/>
+      <w:numFmt w:val="bullet"/>
+      <w:lvlText w:val="•"/>
+      <w:lvlJc w:val="left"/>
+      <w:pPr>
+        <w:tabs>
+          <w:tab w:val="num" w:pos="6480"/>
+        </w:tabs>
+        <w:ind w:left="6480" w:hanging="360"/>
+      </w:pPr>
+      <w:rPr>
+        <w:rFonts w:ascii="Arial" w:hAnsi="Arial" w:hint="default"/>
+      </w:rPr>
+    </w:lvl>
+  </w:abstractNum>
+  <w:num w:numId="1">
+    <w:abstractNumId w:val="0"/>
+  </w:num>
+</w:numbering>
 </file>
 
 <file path=word/styles.xml><?xml version="1.0" encoding="utf-8"?>
@@ -540,7 +1623,6 @@
   <w:style w:type="character" w:default="1" w:styleId="DefaultParagraphFont">
     <w:name w:val="Default Paragraph Font"/>
     <w:uiPriority w:val="1"/>
-    <w:semiHidden/>
     <w:unhideWhenUsed/>
   </w:style>
   <w:style w:type="table" w:default="1" w:styleId="TableNormal">
@@ -563,6 +1645,50 @@
     <w:uiPriority w:val="99"/>
     <w:semiHidden/>
     <w:unhideWhenUsed/>
+  </w:style>
+  <w:style w:type="paragraph" w:styleId="NormalWeb">
+    <w:name w:val="Normal (Web)"/>
+    <w:basedOn w:val="Normal"/>
+    <w:uiPriority w:val="99"/>
+    <w:semiHidden/>
+    <w:unhideWhenUsed/>
+    <w:rsid w:val="00492F71"/>
+    <w:pPr>
+      <w:spacing w:before="100" w:beforeAutospacing="1" w:after="100" w:afterAutospacing="1" w:line="240" w:lineRule="auto"/>
+    </w:pPr>
+    <w:rPr>
+      <w:rFonts w:ascii="Times New Roman" w:eastAsia="Times New Roman" w:hAnsi="Times New Roman" w:cs="Times New Roman"/>
+      <w:sz w:val="24"/>
+      <w:szCs w:val="24"/>
+    </w:rPr>
+  </w:style>
+  <w:style w:type="paragraph" w:styleId="ListParagraph">
+    <w:name w:val="List Paragraph"/>
+    <w:basedOn w:val="Normal"/>
+    <w:uiPriority w:val="34"/>
+    <w:qFormat/>
+    <w:rsid w:val="007A09C8"/>
+    <w:pPr>
+      <w:spacing w:after="0" w:line="240" w:lineRule="auto"/>
+      <w:ind w:left="720"/>
+      <w:contextualSpacing/>
+    </w:pPr>
+    <w:rPr>
+      <w:rFonts w:ascii="Times New Roman" w:eastAsia="Times New Roman" w:hAnsi="Times New Roman" w:cs="Times New Roman"/>
+      <w:sz w:val="24"/>
+      <w:szCs w:val="24"/>
+    </w:rPr>
+  </w:style>
+  <w:style w:type="character" w:styleId="Hyperlink">
+    <w:name w:val="Hyperlink"/>
+    <w:basedOn w:val="DefaultParagraphFont"/>
+    <w:uiPriority w:val="99"/>
+    <w:unhideWhenUsed/>
+    <w:rsid w:val="007A09C8"/>
+    <w:rPr>
+      <w:color w:val="0563C1" w:themeColor="hyperlink"/>
+      <w:u w:val="single"/>
+    </w:rPr>
   </w:style>
 </w:styles>
 </file>

--- a/bd_l1 !.docx
+++ b/bd_l1 !.docx
@@ -112,113 +112,96 @@
     </w:p>
     <w:p>
       <w:pPr>
-        <w:rPr>
-          <w:sz w:val="24"/>
-          <w:szCs w:val="24"/>
-        </w:rPr>
-      </w:pPr>
-    </w:p>
-    <w:p>
-      <w:pPr>
-        <w:rPr>
-          <w:sz w:val="24"/>
-          <w:szCs w:val="24"/>
-          <w:u w:val="single"/>
-        </w:rPr>
-      </w:pPr>
-      <w:r>
-        <w:rPr>
-          <w:sz w:val="24"/>
-          <w:szCs w:val="24"/>
-          <w:u w:val="single"/>
-        </w:rPr>
-        <w:t>Task 2:</w:t>
-      </w:r>
-    </w:p>
-    <w:p>
-      <w:pPr>
-        <w:rPr>
-          <w:sz w:val="24"/>
-          <w:szCs w:val="24"/>
-        </w:rPr>
-      </w:pPr>
-      <w:r>
-        <w:rPr>
-          <w:sz w:val="24"/>
-          <w:szCs w:val="24"/>
-        </w:rPr>
-        <w:t>Sub</w:t>
-      </w:r>
-      <w:r>
-        <w:rPr>
-          <w:sz w:val="24"/>
-          <w:szCs w:val="24"/>
-        </w:rPr>
-        <w:t xml:space="preserve"> </w:t>
-      </w:r>
-      <w:r>
-        <w:rPr>
-          <w:sz w:val="24"/>
-          <w:szCs w:val="24"/>
-        </w:rPr>
-        <w:t xml:space="preserve">Task 1: To access UMKC </w:t>
-      </w:r>
-      <w:proofErr w:type="spellStart"/>
-      <w:r>
-        <w:rPr>
-          <w:sz w:val="24"/>
-          <w:szCs w:val="24"/>
-        </w:rPr>
-        <w:t>Cloudera</w:t>
-      </w:r>
-      <w:proofErr w:type="spellEnd"/>
-      <w:r>
-        <w:rPr>
-          <w:sz w:val="24"/>
-          <w:szCs w:val="24"/>
-        </w:rPr>
-        <w:t xml:space="preserve"> servers</w:t>
-      </w:r>
-    </w:p>
-    <w:p>
-      <w:pPr>
-        <w:rPr>
-          <w:sz w:val="24"/>
-          <w:szCs w:val="24"/>
-        </w:rPr>
-      </w:pPr>
-      <w:r>
-        <w:rPr>
-          <w:sz w:val="24"/>
-          <w:szCs w:val="24"/>
-        </w:rPr>
-        <w:t>Initial step is to connect to</w:t>
-      </w:r>
-      <w:r>
-        <w:rPr>
-          <w:sz w:val="24"/>
-          <w:szCs w:val="24"/>
-        </w:rPr>
-        <w:t xml:space="preserve"> UMKC VPN with credentials. For search for UMKC VPN and download the necessary exe file. </w:t>
-      </w:r>
-    </w:p>
-    <w:p>
-      <w:pPr>
-        <w:rPr>
-          <w:noProof/>
-          <w:sz w:val="24"/>
-          <w:szCs w:val="24"/>
-        </w:rPr>
-      </w:pPr>
-      <w:r>
-        <w:rPr>
-          <w:noProof/>
-        </w:rPr>
+        <w:jc w:val="center"/>
+        <w:rPr>
+          <w:b/>
+          <w:sz w:val="28"/>
+          <w:szCs w:val="28"/>
+          <w:u w:val="single"/>
+        </w:rPr>
+      </w:pPr>
+      <w:r>
+        <w:rPr>
+          <w:b/>
+          <w:sz w:val="28"/>
+          <w:szCs w:val="28"/>
+          <w:u w:val="single"/>
+        </w:rPr>
+        <w:t>Task1 – Apps for Mobile Devices/Sensors</w:t>
+      </w:r>
+    </w:p>
+    <w:p>
+      <w:pPr>
+        <w:rPr>
+          <w:b/>
+          <w:u w:val="single"/>
+        </w:rPr>
+      </w:pPr>
+      <w:r>
+        <w:rPr>
+          <w:b/>
+          <w:u w:val="single"/>
+        </w:rPr>
+        <w:t>Team Members:</w:t>
+      </w:r>
+    </w:p>
+    <w:p>
+      <w:r>
+        <w:t>Sindhu Koneru</w:t>
+      </w:r>
+    </w:p>
+    <w:p>
+      <w:r>
+        <w:t>Sujitha Onteru</w:t>
+      </w:r>
+    </w:p>
+    <w:p>
+      <w:r>
+        <w:t>Prathyusha Dinne</w:t>
+      </w:r>
+    </w:p>
+    <w:p>
+      <w:r>
+        <w:t>Anudeep Vattipalli</w:t>
+      </w:r>
+    </w:p>
+    <w:p>
+      <w:r>
+        <w:t>Roopesh Utukuri</w:t>
+      </w:r>
+    </w:p>
+    <w:p/>
+    <w:p>
+      <w:pPr>
+        <w:rPr>
+          <w:b/>
+          <w:u w:val="single"/>
+        </w:rPr>
+      </w:pPr>
+      <w:r>
+        <w:rPr>
+          <w:b/>
+          <w:u w:val="single"/>
+        </w:rPr>
+        <w:t>Application 1 – Sensor Tag:</w:t>
+      </w:r>
+    </w:p>
+    <w:p>
+      <w:r>
+        <w:t>When mobile user runs this app and moves sensor tag is moved rapidly it generate X,Y and Z coordinates of the tag. These coordinates are displayed in logcat.</w:t>
+      </w:r>
+    </w:p>
+    <w:p>
+      <w:r>
+        <w:rPr>
+          <w:noProof/>
+        </w:rPr>
+        <w:lastRenderedPageBreak/>
         <w:drawing>
-          <wp:inline distT="0" distB="0" distL="0" distR="0" wp14:anchorId="75202473" wp14:editId="00959136">
-            <wp:extent cx="4276725" cy="657225"/>
-            <wp:effectExtent l="0" t="0" r="9525" b="9525"/>
-            <wp:docPr id="4" name="Picture 4"/>
+          <wp:inline distT="0" distB="0" distL="0" distR="0" wp14:anchorId="6D27FC72" wp14:editId="320C9AB9">
+            <wp:extent cx="5943600" cy="4429125"/>
+            <wp:effectExtent l="19050" t="0" r="0" b="0"/>
+            <wp:docPr id="6" name="Picture 6"/>
             <wp:cNvGraphicFramePr>
               <a:graphicFrameLocks xmlns:a="http://schemas.openxmlformats.org/drawingml/2006/main" noChangeAspect="1"/>
             </wp:cNvGraphicFramePr>
@@ -226,23 +209,33 @@
               <a:graphicData uri="http://schemas.openxmlformats.org/drawingml/2006/picture">
                 <pic:pic xmlns:pic="http://schemas.openxmlformats.org/drawingml/2006/picture">
                   <pic:nvPicPr>
-                    <pic:cNvPr id="1" name=""/>
-                    <pic:cNvPicPr/>
+                    <pic:cNvPr id="0" name="Picture 6"/>
+                    <pic:cNvPicPr>
+                      <a:picLocks noChangeAspect="1" noChangeArrowheads="1"/>
+                    </pic:cNvPicPr>
                   </pic:nvPicPr>
                   <pic:blipFill>
-                    <a:blip r:embed="rId5"/>
+                    <a:blip r:embed="rId5" cstate="print"/>
+                    <a:srcRect/>
                     <a:stretch>
                       <a:fillRect/>
                     </a:stretch>
                   </pic:blipFill>
-                  <pic:spPr>
+                  <pic:spPr bwMode="auto">
                     <a:xfrm>
                       <a:off x="0" y="0"/>
-                      <a:ext cx="4276725" cy="657225"/>
+                      <a:ext cx="5943600" cy="4429125"/>
                     </a:xfrm>
                     <a:prstGeom prst="rect">
                       <a:avLst/>
                     </a:prstGeom>
+                    <a:noFill/>
+                    <a:ln w="9525">
+                      <a:noFill/>
+                      <a:miter lim="800000"/>
+                      <a:headEnd/>
+                      <a:tailEnd/>
+                    </a:ln>
                   </pic:spPr>
                 </pic:pic>
               </a:graphicData>
@@ -251,48 +244,45 @@
         </w:drawing>
       </w:r>
     </w:p>
-    <w:p>
-      <w:pPr>
-        <w:rPr>
-          <w:noProof/>
-          <w:sz w:val="24"/>
-          <w:szCs w:val="24"/>
-        </w:rPr>
-      </w:pPr>
-      <w:r>
-        <w:rPr>
-          <w:noProof/>
-          <w:sz w:val="24"/>
-          <w:szCs w:val="24"/>
-        </w:rPr>
-        <w:t xml:space="preserve">After installation the following screen appears where </w:t>
-      </w:r>
-      <w:r>
-        <w:rPr>
-          <w:noProof/>
-          <w:sz w:val="24"/>
-          <w:szCs w:val="24"/>
-        </w:rPr>
-        <w:t>username and password are been asked for. Enter the details uname : sovd6 password : ****** . click on connect.</w:t>
-      </w:r>
-    </w:p>
-    <w:p>
-      <w:pPr>
-        <w:rPr>
-          <w:noProof/>
-          <w:sz w:val="24"/>
-          <w:szCs w:val="24"/>
-        </w:rPr>
-      </w:pPr>
-      <w:r>
-        <w:rPr>
-          <w:noProof/>
-        </w:rPr>
+    <w:p/>
+    <w:p>
+      <w:pPr>
+        <w:rPr>
+          <w:b/>
+        </w:rPr>
+      </w:pPr>
+    </w:p>
+    <w:p>
+      <w:pPr>
+        <w:rPr>
+          <w:b/>
+          <w:u w:val="single"/>
+        </w:rPr>
+      </w:pPr>
+      <w:r>
+        <w:rPr>
+          <w:b/>
+          <w:u w:val="single"/>
+        </w:rPr>
+        <w:t>Application 2 - Android Motion Sensor:</w:t>
+      </w:r>
+    </w:p>
+    <w:p>
+      <w:r>
+        <w:t>This app recognizes mobile motion and displays color according to its axis. It displays red and green color screens.</w:t>
+      </w:r>
+    </w:p>
+    <w:p>
+      <w:r>
+        <w:rPr>
+          <w:noProof/>
+        </w:rPr>
+        <w:lastRenderedPageBreak/>
         <w:drawing>
-          <wp:inline distT="0" distB="0" distL="0" distR="0" wp14:anchorId="532087E7" wp14:editId="08CE3813">
-            <wp:extent cx="3371850" cy="4381500"/>
-            <wp:effectExtent l="0" t="0" r="0" b="0"/>
-            <wp:docPr id="5" name="Picture 5"/>
+          <wp:inline distT="0" distB="0" distL="0" distR="0" wp14:anchorId="2898880C" wp14:editId="7EA7E9DB">
+            <wp:extent cx="5981700" cy="2495550"/>
+            <wp:effectExtent l="19050" t="0" r="0" b="0"/>
+            <wp:docPr id="7" name="Picture 4"/>
             <wp:cNvGraphicFramePr>
               <a:graphicFrameLocks xmlns:a="http://schemas.openxmlformats.org/drawingml/2006/main" noChangeAspect="1"/>
             </wp:cNvGraphicFramePr>
@@ -300,23 +290,33 @@
               <a:graphicData uri="http://schemas.openxmlformats.org/drawingml/2006/picture">
                 <pic:pic xmlns:pic="http://schemas.openxmlformats.org/drawingml/2006/picture">
                   <pic:nvPicPr>
-                    <pic:cNvPr id="1" name=""/>
-                    <pic:cNvPicPr/>
+                    <pic:cNvPr id="0" name="Picture 4"/>
+                    <pic:cNvPicPr>
+                      <a:picLocks noChangeAspect="1" noChangeArrowheads="1"/>
+                    </pic:cNvPicPr>
                   </pic:nvPicPr>
                   <pic:blipFill>
-                    <a:blip r:embed="rId6"/>
+                    <a:blip r:embed="rId6" cstate="print"/>
+                    <a:srcRect/>
                     <a:stretch>
                       <a:fillRect/>
                     </a:stretch>
                   </pic:blipFill>
-                  <pic:spPr>
+                  <pic:spPr bwMode="auto">
                     <a:xfrm>
                       <a:off x="0" y="0"/>
-                      <a:ext cx="3371850" cy="4381500"/>
+                      <a:ext cx="5985476" cy="2497125"/>
                     </a:xfrm>
                     <a:prstGeom prst="rect">
                       <a:avLst/>
                     </a:prstGeom>
+                    <a:noFill/>
+                    <a:ln w="9525">
+                      <a:noFill/>
+                      <a:miter lim="800000"/>
+                      <a:headEnd/>
+                      <a:tailEnd/>
+                    </a:ln>
                   </pic:spPr>
                 </pic:pic>
               </a:graphicData>
@@ -326,64 +326,15 @@
       </w:r>
     </w:p>
     <w:p>
-      <w:pPr>
-        <w:rPr>
-          <w:noProof/>
-          <w:sz w:val="24"/>
-          <w:szCs w:val="24"/>
-        </w:rPr>
-      </w:pPr>
-      <w:r>
-        <w:rPr>
-          <w:noProof/>
-          <w:sz w:val="24"/>
-          <w:szCs w:val="24"/>
-        </w:rPr>
-        <w:lastRenderedPageBreak/>
-        <w:t xml:space="preserve">After connection has established a command prompt displays </w:t>
-      </w:r>
-      <w:r>
-        <w:rPr>
-          <w:noProof/>
-          <w:sz w:val="24"/>
-          <w:szCs w:val="24"/>
-        </w:rPr>
-        <w:t>prompting to enter the sso id and pwd. We can successfully connect to the</w:t>
-      </w:r>
-      <w:r>
-        <w:rPr>
-          <w:noProof/>
-          <w:sz w:val="24"/>
-          <w:szCs w:val="24"/>
-        </w:rPr>
-        <w:t xml:space="preserve"> UMKC VPN.</w:t>
-      </w:r>
-      <w:r>
-        <w:rPr>
-          <w:noProof/>
-          <w:sz w:val="24"/>
-          <w:szCs w:val="24"/>
-        </w:rPr>
-        <w:t xml:space="preserve"> </w:t>
-      </w:r>
-    </w:p>
-    <w:p>
-      <w:pPr>
-        <w:rPr>
-          <w:noProof/>
-          <w:sz w:val="24"/>
-          <w:szCs w:val="24"/>
-        </w:rPr>
-      </w:pPr>
       <w:r>
         <w:rPr>
           <w:noProof/>
         </w:rPr>
         <w:drawing>
-          <wp:inline distT="0" distB="0" distL="0" distR="0" wp14:anchorId="3E4E296B" wp14:editId="753CDE21">
-            <wp:extent cx="3053301" cy="4349789"/>
-            <wp:effectExtent l="0" t="0" r="0" b="0"/>
-            <wp:docPr id="8" name="Picture 8"/>
+          <wp:inline distT="0" distB="0" distL="0" distR="0" wp14:anchorId="0AC36AED" wp14:editId="05E9BD06">
+            <wp:extent cx="6143625" cy="4034080"/>
+            <wp:effectExtent l="19050" t="0" r="0" b="0"/>
+            <wp:docPr id="11" name="Picture 5"/>
             <wp:cNvGraphicFramePr>
               <a:graphicFrameLocks xmlns:a="http://schemas.openxmlformats.org/drawingml/2006/main" noChangeAspect="1"/>
             </wp:cNvGraphicFramePr>
@@ -391,23 +342,33 @@
               <a:graphicData uri="http://schemas.openxmlformats.org/drawingml/2006/picture">
                 <pic:pic xmlns:pic="http://schemas.openxmlformats.org/drawingml/2006/picture">
                   <pic:nvPicPr>
-                    <pic:cNvPr id="1" name=""/>
-                    <pic:cNvPicPr/>
+                    <pic:cNvPr id="0" name="Picture 5"/>
+                    <pic:cNvPicPr>
+                      <a:picLocks noChangeAspect="1" noChangeArrowheads="1"/>
+                    </pic:cNvPicPr>
                   </pic:nvPicPr>
                   <pic:blipFill>
-                    <a:blip r:embed="rId7"/>
+                    <a:blip r:embed="rId7" cstate="print"/>
+                    <a:srcRect/>
                     <a:stretch>
                       <a:fillRect/>
                     </a:stretch>
                   </pic:blipFill>
-                  <pic:spPr>
+                  <pic:spPr bwMode="auto">
                     <a:xfrm>
                       <a:off x="0" y="0"/>
-                      <a:ext cx="3078696" cy="4385967"/>
+                      <a:ext cx="6145519" cy="4035324"/>
                     </a:xfrm>
                     <a:prstGeom prst="rect">
                       <a:avLst/>
                     </a:prstGeom>
+                    <a:noFill/>
+                    <a:ln w="9525">
+                      <a:noFill/>
+                      <a:miter lim="800000"/>
+                      <a:headEnd/>
+                      <a:tailEnd/>
+                    </a:ln>
                   </pic:spPr>
                 </pic:pic>
               </a:graphicData>
@@ -419,116 +380,34 @@
     <w:p>
       <w:pPr>
         <w:rPr>
-          <w:noProof/>
-        </w:rPr>
-      </w:pPr>
-      <w:r>
-        <w:rPr>
-          <w:noProof/>
-        </w:rPr>
-        <w:t xml:space="preserve">Now click the url </w:t>
-      </w:r>
-      <w:r>
-        <w:rPr>
-          <w:noProof/>
-        </w:rPr>
-        <w:t>http://134.193.136.147:7180</w:t>
-      </w:r>
-    </w:p>
-    <w:p>
-      <w:pPr>
-        <w:rPr>
-          <w:noProof/>
-          <w:sz w:val="24"/>
-          <w:szCs w:val="24"/>
-        </w:rPr>
-      </w:pPr>
-      <w:r>
-        <w:rPr>
-          <w:noProof/>
-          <w:sz w:val="24"/>
-          <w:szCs w:val="24"/>
-        </w:rPr>
-        <w:t>As my group is 8</w:t>
-      </w:r>
-      <w:r>
-        <w:rPr>
-          <w:noProof/>
-          <w:sz w:val="24"/>
-          <w:szCs w:val="24"/>
-        </w:rPr>
-        <w:t>,</w:t>
-      </w:r>
-      <w:r>
-        <w:rPr>
-          <w:noProof/>
-          <w:sz w:val="24"/>
-          <w:szCs w:val="24"/>
-        </w:rPr>
-        <w:t xml:space="preserve"> I enter </w:t>
-      </w:r>
-      <w:r>
-        <w:rPr>
-          <w:noProof/>
-          <w:sz w:val="24"/>
-          <w:szCs w:val="24"/>
-        </w:rPr>
-        <w:t xml:space="preserve">above link. </w:t>
-      </w:r>
-      <w:r>
-        <w:rPr>
-          <w:noProof/>
-          <w:sz w:val="24"/>
-          <w:szCs w:val="24"/>
-        </w:rPr>
-        <w:t>my username and password as “</w:t>
-      </w:r>
-      <w:r>
-        <w:rPr>
-          <w:noProof/>
-          <w:sz w:val="24"/>
-          <w:szCs w:val="24"/>
-        </w:rPr>
-        <w:t>sovd6</w:t>
-      </w:r>
-      <w:r>
-        <w:rPr>
-          <w:noProof/>
-          <w:sz w:val="24"/>
-          <w:szCs w:val="24"/>
-        </w:rPr>
-        <w:t>”. Following will be displayed.</w:t>
-      </w:r>
-    </w:p>
-    <w:p>
-      <w:pPr>
-        <w:rPr>
-          <w:noProof/>
-          <w:sz w:val="24"/>
-          <w:szCs w:val="24"/>
-        </w:rPr>
-      </w:pPr>
-    </w:p>
-    <w:p>
-      <w:pPr>
-        <w:rPr>
-          <w:noProof/>
-          <w:sz w:val="24"/>
-          <w:szCs w:val="24"/>
-        </w:rPr>
-      </w:pPr>
-      <w:r>
-        <w:rPr>
-          <w:noProof/>
-          <w:sz w:val="24"/>
-          <w:szCs w:val="24"/>
+          <w:b/>
+          <w:u w:val="single"/>
+        </w:rPr>
+      </w:pPr>
+      <w:r>
+        <w:rPr>
+          <w:b/>
+          <w:u w:val="single"/>
+        </w:rPr>
+        <w:t>Application 3 – Android GPS:</w:t>
+      </w:r>
+    </w:p>
+    <w:p>
+      <w:r>
+        <w:t>This application on successful run displays latitude &amp; longitude location using the sensor tag and thus recognizes physical address of it. For this application to run, we had to install android 4.3 and above in SDK and also include google API in jar files.</w:t>
+      </w:r>
+    </w:p>
+    <w:p>
+      <w:r>
+        <w:rPr>
+          <w:noProof/>
         </w:rPr>
         <w:lastRenderedPageBreak/>
         <w:drawing>
-          <wp:inline distT="0" distB="0" distL="0" distR="0" wp14:anchorId="5F6C87C6" wp14:editId="61A1AA64">
-            <wp:extent cx="5943600" cy="3341370"/>
-            <wp:effectExtent l="0" t="0" r="0" b="0"/>
-            <wp:docPr id="1" name="Picture 1"/>
+          <wp:inline distT="0" distB="0" distL="0" distR="0" wp14:anchorId="7305481F" wp14:editId="2CACCF44">
+            <wp:extent cx="4572000" cy="6620195"/>
+            <wp:effectExtent l="19050" t="0" r="0" b="0"/>
+            <wp:docPr id="12" name="Picture 12"/>
             <wp:cNvGraphicFramePr>
               <a:graphicFrameLocks xmlns:a="http://schemas.openxmlformats.org/drawingml/2006/main" noChangeAspect="1"/>
             </wp:cNvGraphicFramePr>
@@ -536,23 +415,33 @@
               <a:graphicData uri="http://schemas.openxmlformats.org/drawingml/2006/picture">
                 <pic:pic xmlns:pic="http://schemas.openxmlformats.org/drawingml/2006/picture">
                   <pic:nvPicPr>
-                    <pic:cNvPr id="1" name=""/>
-                    <pic:cNvPicPr/>
+                    <pic:cNvPr id="0" name="Picture 1"/>
+                    <pic:cNvPicPr>
+                      <a:picLocks noChangeAspect="1" noChangeArrowheads="1"/>
+                    </pic:cNvPicPr>
                   </pic:nvPicPr>
                   <pic:blipFill>
-                    <a:blip r:embed="rId8"/>
+                    <a:blip r:embed="rId8" cstate="print"/>
+                    <a:srcRect/>
                     <a:stretch>
                       <a:fillRect/>
                     </a:stretch>
                   </pic:blipFill>
-                  <pic:spPr>
+                  <pic:spPr bwMode="auto">
                     <a:xfrm>
                       <a:off x="0" y="0"/>
-                      <a:ext cx="5943600" cy="3341370"/>
+                      <a:ext cx="4572000" cy="6620195"/>
                     </a:xfrm>
                     <a:prstGeom prst="rect">
                       <a:avLst/>
                     </a:prstGeom>
+                    <a:noFill/>
+                    <a:ln w="9525">
+                      <a:noFill/>
+                      <a:miter lim="800000"/>
+                      <a:headEnd/>
+                      <a:tailEnd/>
+                    </a:ln>
                   </pic:spPr>
                 </pic:pic>
               </a:graphicData>
@@ -560,113 +449,18 @@
           </wp:inline>
         </w:drawing>
       </w:r>
-      <w:r>
-        <w:rPr>
-          <w:noProof/>
-          <w:sz w:val="24"/>
-          <w:szCs w:val="24"/>
-        </w:rPr>
-        <w:t xml:space="preserve"> </w:t>
-      </w:r>
-    </w:p>
-    <w:p>
-      <w:pPr>
-        <w:rPr>
-          <w:noProof/>
-          <w:sz w:val="24"/>
-          <w:szCs w:val="24"/>
-        </w:rPr>
-      </w:pPr>
-    </w:p>
-    <w:p>
-      <w:pPr>
-        <w:numPr>
-          <w:ilvl w:val="0"/>
-          <w:numId w:val="1"/>
-        </w:numPr>
-        <w:rPr>
-          <w:noProof/>
-        </w:rPr>
-      </w:pPr>
-      <w:r>
-        <w:rPr>
-          <w:noProof/>
-          <w:sz w:val="24"/>
-          <w:szCs w:val="24"/>
-        </w:rPr>
-        <w:t>Putty Installation</w:t>
-      </w:r>
-      <w:r>
-        <w:rPr>
-          <w:noProof/>
-          <w:sz w:val="24"/>
-          <w:szCs w:val="24"/>
-        </w:rPr>
-        <w:t xml:space="preserve"> from the link  </w:t>
-      </w:r>
-      <w:hyperlink r:id="rId9" w:history="1">
-        <w:r>
-          <w:rPr>
-            <w:rStyle w:val="Hyperlink"/>
-            <w:noProof/>
-          </w:rPr>
-          <w:t>http://www.chiark.greenend.org.uk/~sgtatham/putty/download.html</w:t>
-        </w:r>
-      </w:hyperlink>
-    </w:p>
-    <w:p>
-      <w:pPr>
-        <w:rPr>
-          <w:noProof/>
-          <w:sz w:val="24"/>
-          <w:szCs w:val="24"/>
-        </w:rPr>
-      </w:pPr>
-      <w:r>
-        <w:rPr>
-          <w:noProof/>
-          <w:sz w:val="24"/>
-          <w:szCs w:val="24"/>
-        </w:rPr>
-        <w:t>And enter the Host IP as 134.193.136.147 ;port 22, click on login.</w:t>
-      </w:r>
-    </w:p>
-    <w:p>
-      <w:pPr>
-        <w:rPr>
-          <w:noProof/>
-          <w:sz w:val="24"/>
-          <w:szCs w:val="24"/>
-        </w:rPr>
-      </w:pPr>
-      <w:r>
-        <w:rPr>
-          <w:noProof/>
-          <w:sz w:val="24"/>
-          <w:szCs w:val="24"/>
-        </w:rPr>
-        <w:t>This following displays asking us to enter the login credentials. AS I belong to group 8 my credentials remain as “ group 8”</w:t>
-      </w:r>
-    </w:p>
-    <w:p>
-      <w:pPr>
-        <w:rPr>
-          <w:sz w:val="24"/>
-          <w:szCs w:val="24"/>
-        </w:rPr>
-      </w:pPr>
-      <w:r>
-        <w:rPr>
-          <w:noProof/>
-          <w:sz w:val="24"/>
-          <w:szCs w:val="24"/>
+    </w:p>
+    <w:p>
+      <w:r>
+        <w:rPr>
+          <w:noProof/>
         </w:rPr>
         <w:lastRenderedPageBreak/>
         <w:drawing>
-          <wp:inline distT="0" distB="0" distL="0" distR="0" wp14:anchorId="635A2842" wp14:editId="2574F8E0">
-            <wp:extent cx="5943600" cy="3443844"/>
-            <wp:effectExtent l="0" t="0" r="0" b="4445"/>
-            <wp:docPr id="2" name="Picture 2"/>
+          <wp:inline distT="0" distB="0" distL="0" distR="0" wp14:anchorId="7C981CDF" wp14:editId="7298878D">
+            <wp:extent cx="5676900" cy="8220075"/>
+            <wp:effectExtent l="19050" t="0" r="0" b="0"/>
+            <wp:docPr id="13" name="Picture 13"/>
             <wp:cNvGraphicFramePr>
               <a:graphicFrameLocks xmlns:a="http://schemas.openxmlformats.org/drawingml/2006/main" noChangeAspect="1"/>
             </wp:cNvGraphicFramePr>
@@ -674,23 +468,33 @@
               <a:graphicData uri="http://schemas.openxmlformats.org/drawingml/2006/picture">
                 <pic:pic xmlns:pic="http://schemas.openxmlformats.org/drawingml/2006/picture">
                   <pic:nvPicPr>
-                    <pic:cNvPr id="1" name=""/>
-                    <pic:cNvPicPr/>
+                    <pic:cNvPr id="0" name="Picture 2"/>
+                    <pic:cNvPicPr>
+                      <a:picLocks noChangeAspect="1" noChangeArrowheads="1"/>
+                    </pic:cNvPicPr>
                   </pic:nvPicPr>
                   <pic:blipFill>
-                    <a:blip r:embed="rId10"/>
+                    <a:blip r:embed="rId9" cstate="print"/>
+                    <a:srcRect/>
                     <a:stretch>
                       <a:fillRect/>
                     </a:stretch>
                   </pic:blipFill>
-                  <pic:spPr>
+                  <pic:spPr bwMode="auto">
                     <a:xfrm>
                       <a:off x="0" y="0"/>
-                      <a:ext cx="5951619" cy="3448490"/>
+                      <a:ext cx="5676900" cy="8220075"/>
                     </a:xfrm>
                     <a:prstGeom prst="rect">
                       <a:avLst/>
                     </a:prstGeom>
+                    <a:noFill/>
+                    <a:ln w="9525">
+                      <a:noFill/>
+                      <a:miter lim="800000"/>
+                      <a:headEnd/>
+                      <a:tailEnd/>
+                    </a:ln>
                   </pic:spPr>
                 </pic:pic>
               </a:graphicData>
@@ -702,252 +506,34 @@
     <w:p>
       <w:pPr>
         <w:rPr>
-          <w:sz w:val="24"/>
-          <w:szCs w:val="24"/>
-        </w:rPr>
-      </w:pPr>
-    </w:p>
-    <w:p>
-      <w:pPr>
-        <w:rPr>
-          <w:sz w:val="24"/>
-          <w:szCs w:val="24"/>
-        </w:rPr>
-      </w:pPr>
-      <w:r>
-        <w:rPr>
-          <w:sz w:val="24"/>
-          <w:szCs w:val="24"/>
-        </w:rPr>
-        <w:t>If needed we can change the password. But so as to avoid ambiguity with regard to the password we made our password to remain as the same.</w:t>
-      </w:r>
-    </w:p>
-    <w:p>
-      <w:pPr>
-        <w:rPr>
-          <w:sz w:val="24"/>
-          <w:szCs w:val="24"/>
-        </w:rPr>
-      </w:pPr>
-      <w:r>
-        <w:rPr>
-          <w:sz w:val="24"/>
-          <w:szCs w:val="24"/>
-        </w:rPr>
-        <w:t xml:space="preserve">Install VMWare and Cloud era from respective sites. Next is opening </w:t>
-      </w:r>
-      <w:proofErr w:type="spellStart"/>
-      <w:r>
-        <w:rPr>
-          <w:sz w:val="24"/>
-          <w:szCs w:val="24"/>
-        </w:rPr>
-        <w:t>cloudera</w:t>
-      </w:r>
-      <w:proofErr w:type="spellEnd"/>
-      <w:r>
-        <w:rPr>
-          <w:sz w:val="24"/>
-          <w:szCs w:val="24"/>
-        </w:rPr>
-        <w:t xml:space="preserve"> from the </w:t>
-      </w:r>
-      <w:proofErr w:type="spellStart"/>
-      <w:r>
-        <w:rPr>
-          <w:sz w:val="24"/>
-          <w:szCs w:val="24"/>
-        </w:rPr>
-        <w:t>vmware</w:t>
-      </w:r>
-      <w:proofErr w:type="spellEnd"/>
-      <w:r>
-        <w:rPr>
-          <w:sz w:val="24"/>
-          <w:szCs w:val="24"/>
-        </w:rPr>
-        <w:t xml:space="preserve">. </w:t>
-      </w:r>
-      <w:proofErr w:type="spellStart"/>
-      <w:r>
-        <w:rPr>
-          <w:sz w:val="24"/>
-          <w:szCs w:val="24"/>
-        </w:rPr>
-        <w:t>Vmware</w:t>
-      </w:r>
-      <w:proofErr w:type="spellEnd"/>
-      <w:r>
-        <w:rPr>
-          <w:sz w:val="24"/>
-          <w:szCs w:val="24"/>
-        </w:rPr>
-        <w:t xml:space="preserve"> is a collection of virtual environments may be set of computers, virtual </w:t>
-      </w:r>
-      <w:proofErr w:type="spellStart"/>
-      <w:r>
-        <w:rPr>
-          <w:sz w:val="24"/>
-          <w:szCs w:val="24"/>
-        </w:rPr>
-        <w:t>softwares</w:t>
-      </w:r>
-      <w:proofErr w:type="spellEnd"/>
-      <w:r>
-        <w:rPr>
-          <w:sz w:val="24"/>
-          <w:szCs w:val="24"/>
-        </w:rPr>
-        <w:t xml:space="preserve"> etc. </w:t>
-      </w:r>
-    </w:p>
-    <w:p>
-      <w:pPr>
-        <w:rPr>
-          <w:sz w:val="24"/>
-          <w:szCs w:val="24"/>
-        </w:rPr>
-      </w:pPr>
-      <w:r>
-        <w:rPr>
-          <w:sz w:val="24"/>
-          <w:szCs w:val="24"/>
-        </w:rPr>
-        <w:t xml:space="preserve">Change the bios settings in the boot mode of the system. </w:t>
-      </w:r>
-    </w:p>
-    <w:p>
-      <w:pPr>
-        <w:rPr>
-          <w:sz w:val="24"/>
-          <w:szCs w:val="24"/>
-        </w:rPr>
-      </w:pPr>
-      <w:r>
-        <w:rPr>
-          <w:sz w:val="24"/>
-          <w:szCs w:val="24"/>
-        </w:rPr>
-        <w:t xml:space="preserve">Here there is pretty chance of facing a challenge while choosing the image of the cloud era. That can be resolved as follows: </w:t>
-      </w:r>
-    </w:p>
-    <w:p>
-      <w:r>
-        <w:t xml:space="preserve">Click on the VMware player --- click on the </w:t>
-      </w:r>
-      <w:proofErr w:type="spellStart"/>
-      <w:r>
-        <w:t>cloudera-quickstart-vm</w:t>
-      </w:r>
-      <w:proofErr w:type="spellEnd"/>
-      <w:r>
-        <w:t xml:space="preserve"> (virtual machine </w:t>
-      </w:r>
-      <w:proofErr w:type="spellStart"/>
-      <w:r>
-        <w:t>configurartion</w:t>
-      </w:r>
-      <w:proofErr w:type="spellEnd"/>
-      <w:r>
-        <w:t>) right click --settings--- CD/DVD(IDE)---uncheck auto detect--- choose next option and browse the disk file on the</w:t>
-      </w:r>
-      <w:r>
-        <w:t xml:space="preserve"> cloud era -</w:t>
-      </w:r>
-      <w:proofErr w:type="spellStart"/>
-      <w:r>
-        <w:t>quickstart-vm</w:t>
-      </w:r>
-      <w:proofErr w:type="spellEnd"/>
-      <w:r>
-        <w:t>. Eventually save everything and o</w:t>
-      </w:r>
-      <w:r>
-        <w:t>pen the cloud era successfully.</w:t>
-      </w:r>
-    </w:p>
-    <w:p>
-      <w:r>
-        <w:t xml:space="preserve">Finally you can login to needed visible links </w:t>
-      </w:r>
-      <w:proofErr w:type="spellStart"/>
-      <w:r>
-        <w:t>cloudera</w:t>
-      </w:r>
-      <w:proofErr w:type="spellEnd"/>
-      <w:r>
-        <w:t>, hue etc.</w:t>
-      </w:r>
-    </w:p>
-    <w:p>
-      <w:pPr>
-        <w:rPr>
-          <w:sz w:val="24"/>
-          <w:szCs w:val="24"/>
-          <w:u w:val="single"/>
-        </w:rPr>
-      </w:pPr>
-      <w:r>
-        <w:rPr>
-          <w:sz w:val="24"/>
-          <w:szCs w:val="24"/>
-          <w:u w:val="single"/>
-        </w:rPr>
-        <w:t xml:space="preserve">Task: 3 </w:t>
-      </w:r>
-      <w:proofErr w:type="spellStart"/>
-      <w:r>
-        <w:rPr>
-          <w:sz w:val="24"/>
-          <w:szCs w:val="24"/>
-          <w:u w:val="single"/>
-        </w:rPr>
-        <w:t>Transfering</w:t>
-      </w:r>
-      <w:proofErr w:type="spellEnd"/>
-      <w:r>
-        <w:rPr>
-          <w:sz w:val="24"/>
-          <w:szCs w:val="24"/>
-          <w:u w:val="single"/>
-        </w:rPr>
-        <w:t xml:space="preserve"> files:</w:t>
-      </w:r>
-    </w:p>
-    <w:p>
-      <w:pPr>
-        <w:rPr>
-          <w:sz w:val="24"/>
-          <w:szCs w:val="24"/>
-        </w:rPr>
-      </w:pPr>
-      <w:r>
-        <w:rPr>
-          <w:sz w:val="24"/>
-          <w:szCs w:val="24"/>
-        </w:rPr>
-        <w:t xml:space="preserve">Next is the WINSCP. As I had it on my system I did not install it. </w:t>
-      </w:r>
-    </w:p>
-    <w:p>
-      <w:pPr>
-        <w:rPr>
-          <w:sz w:val="24"/>
-          <w:szCs w:val="24"/>
-        </w:rPr>
-      </w:pPr>
-      <w:r>
-        <w:rPr>
-          <w:noProof/>
-          <w:sz w:val="24"/>
-          <w:szCs w:val="24"/>
+          <w:b/>
+          <w:u w:val="single"/>
+        </w:rPr>
+      </w:pPr>
+      <w:r>
+        <w:rPr>
+          <w:b/>
+          <w:u w:val="single"/>
         </w:rPr>
         <w:lastRenderedPageBreak/>
+        <w:t>Application 4 – Android Wigee:</w:t>
+      </w:r>
+    </w:p>
+    <w:p>
+      <w:r>
+        <w:t>This application will ask user to recognize any gesture movement upon running mobile app and the user needs to save any particular gesture. After which through a component ‘gesture recognition’ user can perform any gesture movement and verify whether this gesture is same what he/she has saved using ‘save gesture’. If this gesture is same as the saved one, then a message probability 1.0 is displayed else 0.0. We need to remove pre included  wigee jar file and private libraries.</w:t>
+      </w:r>
+    </w:p>
+    <w:p>
+      <w:r>
+        <w:rPr>
+          <w:noProof/>
+        </w:rPr>
         <w:drawing>
-          <wp:inline distT="0" distB="0" distL="0" distR="0" wp14:anchorId="789228D9" wp14:editId="1A35F79C">
-            <wp:extent cx="4182911" cy="2968831"/>
-            <wp:effectExtent l="0" t="0" r="8255" b="3175"/>
-            <wp:docPr id="3" name="Picture 3"/>
+          <wp:inline distT="0" distB="0" distL="0" distR="0" wp14:anchorId="609525D4" wp14:editId="54D92EB9">
+            <wp:extent cx="4686300" cy="6797104"/>
+            <wp:effectExtent l="19050" t="0" r="0" b="0"/>
+            <wp:docPr id="14" name="Picture 14"/>
             <wp:cNvGraphicFramePr>
               <a:graphicFrameLocks xmlns:a="http://schemas.openxmlformats.org/drawingml/2006/main" noChangeAspect="1"/>
             </wp:cNvGraphicFramePr>
@@ -955,23 +541,33 @@
               <a:graphicData uri="http://schemas.openxmlformats.org/drawingml/2006/picture">
                 <pic:pic xmlns:pic="http://schemas.openxmlformats.org/drawingml/2006/picture">
                   <pic:nvPicPr>
-                    <pic:cNvPr id="1" name=""/>
-                    <pic:cNvPicPr/>
+                    <pic:cNvPr id="0" name="Picture 3"/>
+                    <pic:cNvPicPr>
+                      <a:picLocks noChangeAspect="1" noChangeArrowheads="1"/>
+                    </pic:cNvPicPr>
                   </pic:nvPicPr>
                   <pic:blipFill>
-                    <a:blip r:embed="rId11"/>
+                    <a:blip r:embed="rId10" cstate="print"/>
+                    <a:srcRect/>
                     <a:stretch>
                       <a:fillRect/>
                     </a:stretch>
                   </pic:blipFill>
-                  <pic:spPr>
+                  <pic:spPr bwMode="auto">
                     <a:xfrm>
                       <a:off x="0" y="0"/>
-                      <a:ext cx="4194351" cy="2976951"/>
+                      <a:ext cx="4686300" cy="6797104"/>
                     </a:xfrm>
                     <a:prstGeom prst="rect">
                       <a:avLst/>
                     </a:prstGeom>
+                    <a:noFill/>
+                    <a:ln w="9525">
+                      <a:noFill/>
+                      <a:miter lim="800000"/>
+                      <a:headEnd/>
+                      <a:tailEnd/>
+                    </a:ln>
                   </pic:spPr>
                 </pic:pic>
               </a:graphicData>
@@ -983,27 +579,176 @@
     <w:p>
       <w:pPr>
         <w:rPr>
-          <w:sz w:val="24"/>
-          <w:szCs w:val="24"/>
-        </w:rPr>
-      </w:pPr>
-    </w:p>
-    <w:p>
-      <w:pPr>
-        <w:rPr>
-          <w:sz w:val="24"/>
-          <w:szCs w:val="24"/>
-        </w:rPr>
-      </w:pPr>
+          <w:b/>
+          <w:u w:val="single"/>
+        </w:rPr>
+      </w:pPr>
+      <w:r>
+        <w:rPr>
+          <w:b/>
+          <w:u w:val="single"/>
+        </w:rPr>
+        <w:lastRenderedPageBreak/>
+        <w:t>Application 5 – Chronos Watch:</w:t>
+      </w:r>
+    </w:p>
+    <w:p>
+      <w:r>
+        <w:t>This app is basically a gaming interaction for the user. User need to wear this chronos watch and throw punches in the air. Total number of punches punched and the most power packed punch will be displayed to the user.</w:t>
+      </w:r>
+    </w:p>
+    <w:p>
       <w:r>
         <w:rPr>
           <w:noProof/>
         </w:rPr>
         <w:drawing>
-          <wp:inline distT="0" distB="0" distL="0" distR="0" wp14:anchorId="2368C901" wp14:editId="05F40116">
-            <wp:extent cx="5943600" cy="3341370"/>
-            <wp:effectExtent l="0" t="0" r="0" b="0"/>
-            <wp:docPr id="10" name="Picture 10"/>
+          <wp:inline distT="0" distB="0" distL="0" distR="0" wp14:anchorId="2AE260F3" wp14:editId="49AE19C7">
+            <wp:extent cx="5838825" cy="4800600"/>
+            <wp:effectExtent l="19050" t="0" r="9525" b="0"/>
+            <wp:docPr id="9" name="Picture 7"/>
+            <wp:cNvGraphicFramePr>
+              <a:graphicFrameLocks xmlns:a="http://schemas.openxmlformats.org/drawingml/2006/main" noChangeAspect="1"/>
+            </wp:cNvGraphicFramePr>
+            <a:graphic xmlns:a="http://schemas.openxmlformats.org/drawingml/2006/main">
+              <a:graphicData uri="http://schemas.openxmlformats.org/drawingml/2006/picture">
+                <pic:pic xmlns:pic="http://schemas.openxmlformats.org/drawingml/2006/picture">
+                  <pic:nvPicPr>
+                    <pic:cNvPr id="0" name="Picture 7"/>
+                    <pic:cNvPicPr>
+                      <a:picLocks noChangeAspect="1" noChangeArrowheads="1"/>
+                    </pic:cNvPicPr>
+                  </pic:nvPicPr>
+                  <pic:blipFill>
+                    <a:blip r:embed="rId11" cstate="print"/>
+                    <a:srcRect/>
+                    <a:stretch>
+                      <a:fillRect/>
+                    </a:stretch>
+                  </pic:blipFill>
+                  <pic:spPr bwMode="auto">
+                    <a:xfrm>
+                      <a:off x="0" y="0"/>
+                      <a:ext cx="5838825" cy="4800600"/>
+                    </a:xfrm>
+                    <a:prstGeom prst="rect">
+                      <a:avLst/>
+                    </a:prstGeom>
+                    <a:noFill/>
+                    <a:ln w="9525">
+                      <a:noFill/>
+                      <a:miter lim="800000"/>
+                      <a:headEnd/>
+                      <a:tailEnd/>
+                    </a:ln>
+                  </pic:spPr>
+                </pic:pic>
+              </a:graphicData>
+            </a:graphic>
+          </wp:inline>
+        </w:drawing>
+      </w:r>
+    </w:p>
+    <w:p>
+      <w:pPr>
+        <w:rPr>
+          <w:sz w:val="24"/>
+          <w:szCs w:val="24"/>
+        </w:rPr>
+      </w:pPr>
+    </w:p>
+    <w:p>
+      <w:pPr>
+        <w:rPr>
+          <w:sz w:val="24"/>
+          <w:szCs w:val="24"/>
+          <w:u w:val="single"/>
+        </w:rPr>
+      </w:pPr>
+      <w:r>
+        <w:rPr>
+          <w:sz w:val="24"/>
+          <w:szCs w:val="24"/>
+          <w:u w:val="single"/>
+        </w:rPr>
+        <w:t>Task 2:</w:t>
+      </w:r>
+    </w:p>
+    <w:p>
+      <w:pPr>
+        <w:rPr>
+          <w:sz w:val="24"/>
+          <w:szCs w:val="24"/>
+        </w:rPr>
+      </w:pPr>
+      <w:r>
+        <w:rPr>
+          <w:sz w:val="24"/>
+          <w:szCs w:val="24"/>
+        </w:rPr>
+        <w:t>Sub</w:t>
+      </w:r>
+      <w:r>
+        <w:rPr>
+          <w:sz w:val="24"/>
+          <w:szCs w:val="24"/>
+        </w:rPr>
+        <w:t xml:space="preserve"> </w:t>
+      </w:r>
+      <w:r>
+        <w:rPr>
+          <w:sz w:val="24"/>
+          <w:szCs w:val="24"/>
+        </w:rPr>
+        <w:t>Task 1: To access UMKC Cloudera</w:t>
+      </w:r>
+      <w:r>
+        <w:rPr>
+          <w:sz w:val="24"/>
+          <w:szCs w:val="24"/>
+        </w:rPr>
+        <w:t xml:space="preserve"> servers</w:t>
+      </w:r>
+    </w:p>
+    <w:p>
+      <w:pPr>
+        <w:rPr>
+          <w:sz w:val="24"/>
+          <w:szCs w:val="24"/>
+        </w:rPr>
+      </w:pPr>
+      <w:r>
+        <w:rPr>
+          <w:sz w:val="24"/>
+          <w:szCs w:val="24"/>
+        </w:rPr>
+        <w:t>Initial step is to connect to</w:t>
+      </w:r>
+      <w:r>
+        <w:rPr>
+          <w:sz w:val="24"/>
+          <w:szCs w:val="24"/>
+        </w:rPr>
+        <w:t xml:space="preserve"> UMKC VPN with credentials. For search for UMKC VPN and download the necessary exe file. </w:t>
+      </w:r>
+    </w:p>
+    <w:p>
+      <w:pPr>
+        <w:rPr>
+          <w:noProof/>
+          <w:sz w:val="24"/>
+          <w:szCs w:val="24"/>
+        </w:rPr>
+      </w:pPr>
+      <w:r>
+        <w:rPr>
+          <w:noProof/>
+        </w:rPr>
+        <w:drawing>
+          <wp:inline distT="0" distB="0" distL="0" distR="0" wp14:anchorId="75202473" wp14:editId="00959136">
+            <wp:extent cx="4276725" cy="657225"/>
+            <wp:effectExtent l="0" t="0" r="9525" b="9525"/>
+            <wp:docPr id="4" name="Picture 4"/>
             <wp:cNvGraphicFramePr>
               <a:graphicFrameLocks xmlns:a="http://schemas.openxmlformats.org/drawingml/2006/main" noChangeAspect="1"/>
             </wp:cNvGraphicFramePr>
@@ -1023,6 +768,317 @@
                   <pic:spPr>
                     <a:xfrm>
                       <a:off x="0" y="0"/>
+                      <a:ext cx="4276725" cy="657225"/>
+                    </a:xfrm>
+                    <a:prstGeom prst="rect">
+                      <a:avLst/>
+                    </a:prstGeom>
+                  </pic:spPr>
+                </pic:pic>
+              </a:graphicData>
+            </a:graphic>
+          </wp:inline>
+        </w:drawing>
+      </w:r>
+    </w:p>
+    <w:p>
+      <w:pPr>
+        <w:rPr>
+          <w:noProof/>
+          <w:sz w:val="24"/>
+          <w:szCs w:val="24"/>
+        </w:rPr>
+      </w:pPr>
+      <w:r>
+        <w:rPr>
+          <w:noProof/>
+          <w:sz w:val="24"/>
+          <w:szCs w:val="24"/>
+        </w:rPr>
+        <w:lastRenderedPageBreak/>
+        <w:t xml:space="preserve">After installation the following screen appears where </w:t>
+      </w:r>
+      <w:r>
+        <w:rPr>
+          <w:noProof/>
+          <w:sz w:val="24"/>
+          <w:szCs w:val="24"/>
+        </w:rPr>
+        <w:t>username and password are been asked for. Enter the details uname : sovd6 password : ****** . click on connect.</w:t>
+      </w:r>
+    </w:p>
+    <w:p>
+      <w:pPr>
+        <w:rPr>
+          <w:noProof/>
+          <w:sz w:val="24"/>
+          <w:szCs w:val="24"/>
+        </w:rPr>
+      </w:pPr>
+      <w:r>
+        <w:rPr>
+          <w:noProof/>
+        </w:rPr>
+        <w:drawing>
+          <wp:inline distT="0" distB="0" distL="0" distR="0" wp14:anchorId="532087E7" wp14:editId="08CE3813">
+            <wp:extent cx="3371850" cy="4381500"/>
+            <wp:effectExtent l="0" t="0" r="0" b="0"/>
+            <wp:docPr id="5" name="Picture 5"/>
+            <wp:cNvGraphicFramePr>
+              <a:graphicFrameLocks xmlns:a="http://schemas.openxmlformats.org/drawingml/2006/main" noChangeAspect="1"/>
+            </wp:cNvGraphicFramePr>
+            <a:graphic xmlns:a="http://schemas.openxmlformats.org/drawingml/2006/main">
+              <a:graphicData uri="http://schemas.openxmlformats.org/drawingml/2006/picture">
+                <pic:pic xmlns:pic="http://schemas.openxmlformats.org/drawingml/2006/picture">
+                  <pic:nvPicPr>
+                    <pic:cNvPr id="1" name=""/>
+                    <pic:cNvPicPr/>
+                  </pic:nvPicPr>
+                  <pic:blipFill>
+                    <a:blip r:embed="rId13"/>
+                    <a:stretch>
+                      <a:fillRect/>
+                    </a:stretch>
+                  </pic:blipFill>
+                  <pic:spPr>
+                    <a:xfrm>
+                      <a:off x="0" y="0"/>
+                      <a:ext cx="3371850" cy="4381500"/>
+                    </a:xfrm>
+                    <a:prstGeom prst="rect">
+                      <a:avLst/>
+                    </a:prstGeom>
+                  </pic:spPr>
+                </pic:pic>
+              </a:graphicData>
+            </a:graphic>
+          </wp:inline>
+        </w:drawing>
+      </w:r>
+    </w:p>
+    <w:p>
+      <w:pPr>
+        <w:rPr>
+          <w:noProof/>
+          <w:sz w:val="24"/>
+          <w:szCs w:val="24"/>
+        </w:rPr>
+      </w:pPr>
+      <w:r>
+        <w:rPr>
+          <w:noProof/>
+          <w:sz w:val="24"/>
+          <w:szCs w:val="24"/>
+        </w:rPr>
+        <w:t xml:space="preserve">After connection has established a command prompt displays </w:t>
+      </w:r>
+      <w:r>
+        <w:rPr>
+          <w:noProof/>
+          <w:sz w:val="24"/>
+          <w:szCs w:val="24"/>
+        </w:rPr>
+        <w:t>prompting to enter the sso id and pwd. We can successfully connect to the</w:t>
+      </w:r>
+      <w:r>
+        <w:rPr>
+          <w:noProof/>
+          <w:sz w:val="24"/>
+          <w:szCs w:val="24"/>
+        </w:rPr>
+        <w:t xml:space="preserve"> UMKC VPN.</w:t>
+      </w:r>
+      <w:r>
+        <w:rPr>
+          <w:noProof/>
+          <w:sz w:val="24"/>
+          <w:szCs w:val="24"/>
+        </w:rPr>
+        <w:t xml:space="preserve"> </w:t>
+      </w:r>
+    </w:p>
+    <w:p>
+      <w:pPr>
+        <w:rPr>
+          <w:noProof/>
+          <w:sz w:val="24"/>
+          <w:szCs w:val="24"/>
+        </w:rPr>
+      </w:pPr>
+      <w:r>
+        <w:rPr>
+          <w:noProof/>
+        </w:rPr>
+        <w:lastRenderedPageBreak/>
+        <w:drawing>
+          <wp:inline distT="0" distB="0" distL="0" distR="0" wp14:anchorId="3E4E296B" wp14:editId="753CDE21">
+            <wp:extent cx="3053301" cy="4349789"/>
+            <wp:effectExtent l="0" t="0" r="0" b="0"/>
+            <wp:docPr id="8" name="Picture 8"/>
+            <wp:cNvGraphicFramePr>
+              <a:graphicFrameLocks xmlns:a="http://schemas.openxmlformats.org/drawingml/2006/main" noChangeAspect="1"/>
+            </wp:cNvGraphicFramePr>
+            <a:graphic xmlns:a="http://schemas.openxmlformats.org/drawingml/2006/main">
+              <a:graphicData uri="http://schemas.openxmlformats.org/drawingml/2006/picture">
+                <pic:pic xmlns:pic="http://schemas.openxmlformats.org/drawingml/2006/picture">
+                  <pic:nvPicPr>
+                    <pic:cNvPr id="1" name=""/>
+                    <pic:cNvPicPr/>
+                  </pic:nvPicPr>
+                  <pic:blipFill>
+                    <a:blip r:embed="rId14"/>
+                    <a:stretch>
+                      <a:fillRect/>
+                    </a:stretch>
+                  </pic:blipFill>
+                  <pic:spPr>
+                    <a:xfrm>
+                      <a:off x="0" y="0"/>
+                      <a:ext cx="3078696" cy="4385967"/>
+                    </a:xfrm>
+                    <a:prstGeom prst="rect">
+                      <a:avLst/>
+                    </a:prstGeom>
+                  </pic:spPr>
+                </pic:pic>
+              </a:graphicData>
+            </a:graphic>
+          </wp:inline>
+        </w:drawing>
+      </w:r>
+    </w:p>
+    <w:p>
+      <w:pPr>
+        <w:rPr>
+          <w:noProof/>
+        </w:rPr>
+      </w:pPr>
+      <w:r>
+        <w:rPr>
+          <w:noProof/>
+        </w:rPr>
+        <w:t xml:space="preserve">Now click the url </w:t>
+      </w:r>
+      <w:r>
+        <w:rPr>
+          <w:noProof/>
+        </w:rPr>
+        <w:t>http://134.193.136.147:7180</w:t>
+      </w:r>
+    </w:p>
+    <w:p>
+      <w:pPr>
+        <w:rPr>
+          <w:noProof/>
+          <w:sz w:val="24"/>
+          <w:szCs w:val="24"/>
+        </w:rPr>
+      </w:pPr>
+      <w:r>
+        <w:rPr>
+          <w:noProof/>
+          <w:sz w:val="24"/>
+          <w:szCs w:val="24"/>
+        </w:rPr>
+        <w:t>As my group is 8</w:t>
+      </w:r>
+      <w:r>
+        <w:rPr>
+          <w:noProof/>
+          <w:sz w:val="24"/>
+          <w:szCs w:val="24"/>
+        </w:rPr>
+        <w:t>,</w:t>
+      </w:r>
+      <w:r>
+        <w:rPr>
+          <w:noProof/>
+          <w:sz w:val="24"/>
+          <w:szCs w:val="24"/>
+        </w:rPr>
+        <w:t xml:space="preserve"> I enter </w:t>
+      </w:r>
+      <w:r>
+        <w:rPr>
+          <w:noProof/>
+          <w:sz w:val="24"/>
+          <w:szCs w:val="24"/>
+        </w:rPr>
+        <w:t xml:space="preserve">above link. </w:t>
+      </w:r>
+      <w:r>
+        <w:rPr>
+          <w:noProof/>
+          <w:sz w:val="24"/>
+          <w:szCs w:val="24"/>
+        </w:rPr>
+        <w:t>my username and password as “</w:t>
+      </w:r>
+      <w:r>
+        <w:rPr>
+          <w:noProof/>
+          <w:sz w:val="24"/>
+          <w:szCs w:val="24"/>
+        </w:rPr>
+        <w:t>sovd6</w:t>
+      </w:r>
+      <w:r>
+        <w:rPr>
+          <w:noProof/>
+          <w:sz w:val="24"/>
+          <w:szCs w:val="24"/>
+        </w:rPr>
+        <w:t>”. Following will be displayed.</w:t>
+      </w:r>
+    </w:p>
+    <w:p>
+      <w:pPr>
+        <w:rPr>
+          <w:noProof/>
+          <w:sz w:val="24"/>
+          <w:szCs w:val="24"/>
+        </w:rPr>
+      </w:pPr>
+    </w:p>
+    <w:p>
+      <w:pPr>
+        <w:rPr>
+          <w:noProof/>
+          <w:sz w:val="24"/>
+          <w:szCs w:val="24"/>
+        </w:rPr>
+      </w:pPr>
+      <w:r>
+        <w:rPr>
+          <w:noProof/>
+          <w:sz w:val="24"/>
+          <w:szCs w:val="24"/>
+        </w:rPr>
+        <w:lastRenderedPageBreak/>
+        <w:drawing>
+          <wp:inline distT="0" distB="0" distL="0" distR="0" wp14:anchorId="5F6C87C6" wp14:editId="61A1AA64">
+            <wp:extent cx="5943600" cy="3341370"/>
+            <wp:effectExtent l="0" t="0" r="0" b="0"/>
+            <wp:docPr id="1" name="Picture 1"/>
+            <wp:cNvGraphicFramePr>
+              <a:graphicFrameLocks xmlns:a="http://schemas.openxmlformats.org/drawingml/2006/main" noChangeAspect="1"/>
+            </wp:cNvGraphicFramePr>
+            <a:graphic xmlns:a="http://schemas.openxmlformats.org/drawingml/2006/main">
+              <a:graphicData uri="http://schemas.openxmlformats.org/drawingml/2006/picture">
+                <pic:pic xmlns:pic="http://schemas.openxmlformats.org/drawingml/2006/picture">
+                  <pic:nvPicPr>
+                    <pic:cNvPr id="1" name=""/>
+                    <pic:cNvPicPr/>
+                  </pic:nvPicPr>
+                  <pic:blipFill>
+                    <a:blip r:embed="rId15"/>
+                    <a:stretch>
+                      <a:fillRect/>
+                    </a:stretch>
+                  </pic:blipFill>
+                  <pic:spPr>
+                    <a:xfrm>
+                      <a:off x="0" y="0"/>
                       <a:ext cx="5943600" cy="3341370"/>
                     </a:xfrm>
                     <a:prstGeom prst="rect">
@@ -1035,38 +1091,734 @@
           </wp:inline>
         </w:drawing>
       </w:r>
-    </w:p>
-    <w:p>
-      <w:pPr>
-        <w:rPr>
-          <w:sz w:val="24"/>
-          <w:szCs w:val="24"/>
-        </w:rPr>
-      </w:pPr>
-      <w:r>
-        <w:rPr>
-          <w:sz w:val="24"/>
-          <w:szCs w:val="24"/>
-        </w:rPr>
-        <w:t>In the above screen I have transferred</w:t>
+      <w:r>
+        <w:rPr>
+          <w:noProof/>
+          <w:sz w:val="24"/>
+          <w:szCs w:val="24"/>
+        </w:rPr>
+        <w:t xml:space="preserve"> </w:t>
+      </w:r>
+    </w:p>
+    <w:p>
+      <w:pPr>
+        <w:rPr>
+          <w:noProof/>
+          <w:sz w:val="24"/>
+          <w:szCs w:val="24"/>
+        </w:rPr>
+      </w:pPr>
+    </w:p>
+    <w:p>
+      <w:pPr>
+        <w:numPr>
+          <w:ilvl w:val="0"/>
+          <w:numId w:val="1"/>
+        </w:numPr>
+        <w:rPr>
+          <w:noProof/>
+        </w:rPr>
+      </w:pPr>
+      <w:r>
+        <w:rPr>
+          <w:noProof/>
+          <w:sz w:val="24"/>
+          <w:szCs w:val="24"/>
+        </w:rPr>
+        <w:t>Putty Installation</w:t>
+      </w:r>
+      <w:r>
+        <w:rPr>
+          <w:noProof/>
+          <w:sz w:val="24"/>
+          <w:szCs w:val="24"/>
+        </w:rPr>
+        <w:t xml:space="preserve"> from the link  </w:t>
+      </w:r>
+      <w:hyperlink r:id="rId16" w:history="1">
+        <w:r>
+          <w:rPr>
+            <w:rStyle w:val="Hyperlink"/>
+            <w:noProof/>
+          </w:rPr>
+          <w:t>http://www.chiark.greenend.org.uk/~sgtatham/putty/download.html</w:t>
+        </w:r>
+      </w:hyperlink>
+    </w:p>
+    <w:p>
+      <w:pPr>
+        <w:rPr>
+          <w:noProof/>
+          <w:sz w:val="24"/>
+          <w:szCs w:val="24"/>
+        </w:rPr>
+      </w:pPr>
+      <w:r>
+        <w:rPr>
+          <w:noProof/>
+          <w:sz w:val="24"/>
+          <w:szCs w:val="24"/>
+        </w:rPr>
+        <w:t>And enter the Host IP as 134.193.136.147 ;port 22, click on login.</w:t>
+      </w:r>
+    </w:p>
+    <w:p>
+      <w:pPr>
+        <w:rPr>
+          <w:noProof/>
+          <w:sz w:val="24"/>
+          <w:szCs w:val="24"/>
+        </w:rPr>
+      </w:pPr>
+      <w:r>
+        <w:rPr>
+          <w:noProof/>
+          <w:sz w:val="24"/>
+          <w:szCs w:val="24"/>
+        </w:rPr>
+        <w:t>This following displays asking us to enter the login credentials. AS I belong to group 8 my credentials remain as “ group 8”</w:t>
+      </w:r>
+    </w:p>
+    <w:p>
+      <w:pPr>
+        <w:rPr>
+          <w:sz w:val="24"/>
+          <w:szCs w:val="24"/>
+        </w:rPr>
+      </w:pPr>
+      <w:r>
+        <w:rPr>
+          <w:noProof/>
+          <w:sz w:val="24"/>
+          <w:szCs w:val="24"/>
+        </w:rPr>
+        <w:lastRenderedPageBreak/>
+        <w:drawing>
+          <wp:inline distT="0" distB="0" distL="0" distR="0" wp14:anchorId="635A2842" wp14:editId="2574F8E0">
+            <wp:extent cx="5943600" cy="3443844"/>
+            <wp:effectExtent l="0" t="0" r="0" b="4445"/>
+            <wp:docPr id="2" name="Picture 2"/>
+            <wp:cNvGraphicFramePr>
+              <a:graphicFrameLocks xmlns:a="http://schemas.openxmlformats.org/drawingml/2006/main" noChangeAspect="1"/>
+            </wp:cNvGraphicFramePr>
+            <a:graphic xmlns:a="http://schemas.openxmlformats.org/drawingml/2006/main">
+              <a:graphicData uri="http://schemas.openxmlformats.org/drawingml/2006/picture">
+                <pic:pic xmlns:pic="http://schemas.openxmlformats.org/drawingml/2006/picture">
+                  <pic:nvPicPr>
+                    <pic:cNvPr id="1" name=""/>
+                    <pic:cNvPicPr/>
+                  </pic:nvPicPr>
+                  <pic:blipFill>
+                    <a:blip r:embed="rId17"/>
+                    <a:stretch>
+                      <a:fillRect/>
+                    </a:stretch>
+                  </pic:blipFill>
+                  <pic:spPr>
+                    <a:xfrm>
+                      <a:off x="0" y="0"/>
+                      <a:ext cx="5951619" cy="3448490"/>
+                    </a:xfrm>
+                    <a:prstGeom prst="rect">
+                      <a:avLst/>
+                    </a:prstGeom>
+                  </pic:spPr>
+                </pic:pic>
+              </a:graphicData>
+            </a:graphic>
+          </wp:inline>
+        </w:drawing>
+      </w:r>
+    </w:p>
+    <w:p>
+      <w:pPr>
+        <w:rPr>
+          <w:sz w:val="24"/>
+          <w:szCs w:val="24"/>
+        </w:rPr>
+      </w:pPr>
+    </w:p>
+    <w:p>
+      <w:pPr>
+        <w:rPr>
+          <w:sz w:val="24"/>
+          <w:szCs w:val="24"/>
+        </w:rPr>
+      </w:pPr>
+      <w:r>
+        <w:rPr>
+          <w:sz w:val="24"/>
+          <w:szCs w:val="24"/>
+        </w:rPr>
+        <w:t>If needed we can change the password. But so as to avoid ambiguity with regard to the password we made our password to remain as the same.</w:t>
+      </w:r>
+    </w:p>
+    <w:p>
+      <w:pPr>
+        <w:rPr>
+          <w:sz w:val="24"/>
+          <w:szCs w:val="24"/>
+        </w:rPr>
+      </w:pPr>
+      <w:r>
+        <w:rPr>
+          <w:sz w:val="24"/>
+          <w:szCs w:val="24"/>
+        </w:rPr>
+        <w:t>Subtask 2:</w:t>
+      </w:r>
+    </w:p>
+    <w:p>
+      <w:pPr>
+        <w:rPr>
+          <w:sz w:val="24"/>
+          <w:szCs w:val="24"/>
+        </w:rPr>
+      </w:pPr>
+      <w:r>
+        <w:rPr>
+          <w:sz w:val="24"/>
+          <w:szCs w:val="24"/>
+        </w:rPr>
+        <w:t xml:space="preserve">Install VMWare and Cloud era from respective sites. Next is opening cloudera from the vmware. Vmware is a collection of virtual environments may be set of computers, virtual softwares etc. </w:t>
+      </w:r>
+    </w:p>
+    <w:p>
+      <w:pPr>
+        <w:rPr>
+          <w:sz w:val="24"/>
+          <w:szCs w:val="24"/>
+        </w:rPr>
+      </w:pPr>
+    </w:p>
+    <w:p>
+      <w:pPr>
+        <w:rPr>
+          <w:sz w:val="24"/>
+          <w:szCs w:val="24"/>
+        </w:rPr>
+      </w:pPr>
+      <w:r>
+        <w:rPr>
+          <w:sz w:val="24"/>
+          <w:szCs w:val="24"/>
+        </w:rPr>
+        <w:t xml:space="preserve">Change the bios settings in the boot mode of the system. </w:t>
+      </w:r>
+    </w:p>
+    <w:p>
+      <w:pPr>
+        <w:rPr>
+          <w:sz w:val="24"/>
+          <w:szCs w:val="24"/>
+        </w:rPr>
+      </w:pPr>
+      <w:r>
+        <w:rPr>
+          <w:sz w:val="24"/>
+          <w:szCs w:val="24"/>
+        </w:rPr>
+        <w:t xml:space="preserve">Here there is pretty chance of facing a challenge while choosing the image of the cloud era. That can be resolved as follows: </w:t>
+      </w:r>
+    </w:p>
+    <w:p>
+      <w:r>
+        <w:t>Click on the VMware player --- click on the cloudera-quickstart-vm (virtual machine configurartion) right click --settings--- CD/DVD(IDE)---uncheck auto detect--- choose next option and browse the disk file on the</w:t>
+      </w:r>
+      <w:r>
+        <w:t xml:space="preserve"> cloud era -quickstart-vm. Eventually save everything and o</w:t>
+      </w:r>
+      <w:r>
+        <w:t>pen the cloud era successfully.</w:t>
+      </w:r>
+    </w:p>
+    <w:p>
+      <w:r>
+        <w:rPr>
+          <w:noProof/>
+        </w:rPr>
+        <w:lastRenderedPageBreak/>
+        <w:drawing>
+          <wp:inline distT="0" distB="0" distL="0" distR="0" wp14:anchorId="370A8644" wp14:editId="607B5EF7">
+            <wp:extent cx="5943600" cy="3602355"/>
+            <wp:effectExtent l="0" t="0" r="0" b="0"/>
+            <wp:docPr id="18" name="Picture 18"/>
+            <wp:cNvGraphicFramePr>
+              <a:graphicFrameLocks xmlns:a="http://schemas.openxmlformats.org/drawingml/2006/main" noChangeAspect="1"/>
+            </wp:cNvGraphicFramePr>
+            <a:graphic xmlns:a="http://schemas.openxmlformats.org/drawingml/2006/main">
+              <a:graphicData uri="http://schemas.openxmlformats.org/drawingml/2006/picture">
+                <pic:pic xmlns:pic="http://schemas.openxmlformats.org/drawingml/2006/picture">
+                  <pic:nvPicPr>
+                    <pic:cNvPr id="1" name=""/>
+                    <pic:cNvPicPr/>
+                  </pic:nvPicPr>
+                  <pic:blipFill>
+                    <a:blip r:embed="rId18"/>
+                    <a:stretch>
+                      <a:fillRect/>
+                    </a:stretch>
+                  </pic:blipFill>
+                  <pic:spPr>
+                    <a:xfrm>
+                      <a:off x="0" y="0"/>
+                      <a:ext cx="5943600" cy="3602355"/>
+                    </a:xfrm>
+                    <a:prstGeom prst="rect">
+                      <a:avLst/>
+                    </a:prstGeom>
+                  </pic:spPr>
+                </pic:pic>
+              </a:graphicData>
+            </a:graphic>
+          </wp:inline>
+        </w:drawing>
+      </w:r>
+    </w:p>
+    <w:p>
+      <w:r>
+        <w:t>Finally you can login to needed visible links cloudera, hue etc.</w:t>
+      </w:r>
+    </w:p>
+    <w:p>
+      <w:pPr>
+        <w:rPr>
+          <w:sz w:val="24"/>
+          <w:szCs w:val="24"/>
+          <w:u w:val="single"/>
+        </w:rPr>
+      </w:pPr>
+      <w:r>
+        <w:rPr>
+          <w:sz w:val="24"/>
+          <w:szCs w:val="24"/>
+          <w:u w:val="single"/>
+        </w:rPr>
+        <w:t>Task: 3 Transfering files:</w:t>
+      </w:r>
+    </w:p>
+    <w:p>
+      <w:pPr>
+        <w:rPr>
+          <w:sz w:val="24"/>
+          <w:szCs w:val="24"/>
+        </w:rPr>
+      </w:pPr>
+      <w:r>
+        <w:rPr>
+          <w:sz w:val="24"/>
+          <w:szCs w:val="24"/>
+        </w:rPr>
+        <w:t xml:space="preserve">Next is the WINSCP. As I had it on my system I did not install it. </w:t>
+      </w:r>
+    </w:p>
+    <w:p>
+      <w:pPr>
+        <w:rPr>
+          <w:sz w:val="24"/>
+          <w:szCs w:val="24"/>
+        </w:rPr>
+      </w:pPr>
+      <w:r>
+        <w:rPr>
+          <w:noProof/>
+          <w:sz w:val="24"/>
+          <w:szCs w:val="24"/>
+        </w:rPr>
+        <w:drawing>
+          <wp:inline distT="0" distB="0" distL="0" distR="0" wp14:anchorId="789228D9" wp14:editId="1A35F79C">
+            <wp:extent cx="4182911" cy="2968831"/>
+            <wp:effectExtent l="0" t="0" r="8255" b="3175"/>
+            <wp:docPr id="3" name="Picture 3"/>
+            <wp:cNvGraphicFramePr>
+              <a:graphicFrameLocks xmlns:a="http://schemas.openxmlformats.org/drawingml/2006/main" noChangeAspect="1"/>
+            </wp:cNvGraphicFramePr>
+            <a:graphic xmlns:a="http://schemas.openxmlformats.org/drawingml/2006/main">
+              <a:graphicData uri="http://schemas.openxmlformats.org/drawingml/2006/picture">
+                <pic:pic xmlns:pic="http://schemas.openxmlformats.org/drawingml/2006/picture">
+                  <pic:nvPicPr>
+                    <pic:cNvPr id="1" name=""/>
+                    <pic:cNvPicPr/>
+                  </pic:nvPicPr>
+                  <pic:blipFill>
+                    <a:blip r:embed="rId19"/>
+                    <a:stretch>
+                      <a:fillRect/>
+                    </a:stretch>
+                  </pic:blipFill>
+                  <pic:spPr>
+                    <a:xfrm>
+                      <a:off x="0" y="0"/>
+                      <a:ext cx="4194351" cy="2976951"/>
+                    </a:xfrm>
+                    <a:prstGeom prst="rect">
+                      <a:avLst/>
+                    </a:prstGeom>
+                  </pic:spPr>
+                </pic:pic>
+              </a:graphicData>
+            </a:graphic>
+          </wp:inline>
+        </w:drawing>
+      </w:r>
+    </w:p>
+    <w:p>
+      <w:pPr>
+        <w:rPr>
+          <w:sz w:val="24"/>
+          <w:szCs w:val="24"/>
+        </w:rPr>
+      </w:pPr>
+    </w:p>
+    <w:p>
+      <w:pPr>
+        <w:rPr>
+          <w:sz w:val="24"/>
+          <w:szCs w:val="24"/>
+        </w:rPr>
+      </w:pPr>
+      <w:r>
+        <w:rPr>
+          <w:noProof/>
+        </w:rPr>
+        <w:lastRenderedPageBreak/>
+        <w:t>fie</w:t>
+      </w:r>
+      <w:r>
+        <w:rPr>
+          <w:noProof/>
+        </w:rPr>
+        <w:drawing>
+          <wp:inline distT="0" distB="0" distL="0" distR="0" wp14:anchorId="2368C901" wp14:editId="05F40116">
+            <wp:extent cx="5943600" cy="3341370"/>
+            <wp:effectExtent l="0" t="0" r="0" b="0"/>
+            <wp:docPr id="10" name="Picture 10"/>
+            <wp:cNvGraphicFramePr>
+              <a:graphicFrameLocks xmlns:a="http://schemas.openxmlformats.org/drawingml/2006/main" noChangeAspect="1"/>
+            </wp:cNvGraphicFramePr>
+            <a:graphic xmlns:a="http://schemas.openxmlformats.org/drawingml/2006/main">
+              <a:graphicData uri="http://schemas.openxmlformats.org/drawingml/2006/picture">
+                <pic:pic xmlns:pic="http://schemas.openxmlformats.org/drawingml/2006/picture">
+                  <pic:nvPicPr>
+                    <pic:cNvPr id="1" name=""/>
+                    <pic:cNvPicPr/>
+                  </pic:nvPicPr>
+                  <pic:blipFill>
+                    <a:blip r:embed="rId20"/>
+                    <a:stretch>
+                      <a:fillRect/>
+                    </a:stretch>
+                  </pic:blipFill>
+                  <pic:spPr>
+                    <a:xfrm>
+                      <a:off x="0" y="0"/>
+                      <a:ext cx="5943600" cy="3341370"/>
+                    </a:xfrm>
+                    <a:prstGeom prst="rect">
+                      <a:avLst/>
+                    </a:prstGeom>
+                  </pic:spPr>
+                </pic:pic>
+              </a:graphicData>
+            </a:graphic>
+          </wp:inline>
+        </w:drawing>
+      </w:r>
+    </w:p>
+    <w:p>
+      <w:pPr>
+        <w:rPr>
+          <w:sz w:val="24"/>
+          <w:szCs w:val="24"/>
+        </w:rPr>
+      </w:pPr>
+      <w:r>
+        <w:rPr>
+          <w:sz w:val="24"/>
+          <w:szCs w:val="24"/>
+        </w:rPr>
+        <w:t xml:space="preserve">In the above screen I have transferred the </w:t>
+      </w:r>
+      <w:r>
+        <w:rPr>
+          <w:sz w:val="24"/>
+          <w:szCs w:val="24"/>
+        </w:rPr>
+        <w:t xml:space="preserve">file </w:t>
+      </w:r>
+      <w:r>
+        <w:rPr>
+          <w:sz w:val="24"/>
+          <w:szCs w:val="24"/>
+        </w:rPr>
+        <w:t xml:space="preserve">“datab archi.vsdx” as a sample. This is a file residing on my local machine and I could finally see it on my virtual machine. </w:t>
+      </w:r>
+    </w:p>
+    <w:p>
+      <w:pPr>
+        <w:rPr>
+          <w:sz w:val="24"/>
+          <w:szCs w:val="24"/>
+          <w:u w:val="single"/>
+        </w:rPr>
+      </w:pPr>
+      <w:r>
+        <w:rPr>
+          <w:sz w:val="24"/>
+          <w:szCs w:val="24"/>
+          <w:u w:val="single"/>
+        </w:rPr>
+        <w:t>Task 4: “Word Count”</w:t>
+      </w:r>
+    </w:p>
+    <w:p>
+      <w:pPr>
+        <w:rPr>
+          <w:sz w:val="24"/>
+          <w:szCs w:val="24"/>
+        </w:rPr>
+      </w:pPr>
+      <w:r>
+        <w:rPr>
+          <w:sz w:val="24"/>
+          <w:szCs w:val="24"/>
+        </w:rPr>
+        <w:t xml:space="preserve">Download word Count file from the link on to the virtual machine. </w:t>
+      </w:r>
+    </w:p>
+    <w:p>
+      <w:pPr>
+        <w:rPr>
+          <w:sz w:val="24"/>
+          <w:szCs w:val="24"/>
+        </w:rPr>
+      </w:pPr>
+      <w:r>
+        <w:rPr>
+          <w:noProof/>
+        </w:rPr>
+        <w:drawing>
+          <wp:inline distT="0" distB="0" distL="0" distR="0" wp14:anchorId="08EB2E7B" wp14:editId="237A9A4C">
+            <wp:extent cx="5943600" cy="3436620"/>
+            <wp:effectExtent l="0" t="0" r="0" b="0"/>
+            <wp:docPr id="15" name="Picture 15"/>
+            <wp:cNvGraphicFramePr>
+              <a:graphicFrameLocks xmlns:a="http://schemas.openxmlformats.org/drawingml/2006/main" noChangeAspect="1"/>
+            </wp:cNvGraphicFramePr>
+            <a:graphic xmlns:a="http://schemas.openxmlformats.org/drawingml/2006/main">
+              <a:graphicData uri="http://schemas.openxmlformats.org/drawingml/2006/picture">
+                <pic:pic xmlns:pic="http://schemas.openxmlformats.org/drawingml/2006/picture">
+                  <pic:nvPicPr>
+                    <pic:cNvPr id="1" name=""/>
+                    <pic:cNvPicPr/>
+                  </pic:nvPicPr>
+                  <pic:blipFill>
+                    <a:blip r:embed="rId21"/>
+                    <a:stretch>
+                      <a:fillRect/>
+                    </a:stretch>
+                  </pic:blipFill>
+                  <pic:spPr>
+                    <a:xfrm>
+                      <a:off x="0" y="0"/>
+                      <a:ext cx="5943600" cy="3436620"/>
+                    </a:xfrm>
+                    <a:prstGeom prst="rect">
+                      <a:avLst/>
+                    </a:prstGeom>
+                  </pic:spPr>
+                </pic:pic>
+              </a:graphicData>
+            </a:graphic>
+          </wp:inline>
+        </w:drawing>
+      </w:r>
+    </w:p>
+    <w:p>
+      <w:pPr>
+        <w:rPr>
+          <w:sz w:val="24"/>
+          <w:szCs w:val="24"/>
+        </w:rPr>
+      </w:pPr>
+      <w:r>
+        <w:rPr>
+          <w:sz w:val="24"/>
+          <w:szCs w:val="24"/>
+        </w:rPr>
+        <w:lastRenderedPageBreak/>
+        <w:t>Above screen explains the conditions of the softwares.</w:t>
+      </w:r>
+    </w:p>
+    <w:p>
+      <w:pPr>
+        <w:rPr>
+          <w:sz w:val="24"/>
+          <w:szCs w:val="24"/>
+        </w:rPr>
+      </w:pPr>
+      <w:r>
+        <w:rPr>
+          <w:noProof/>
+        </w:rPr>
+        <w:drawing>
+          <wp:inline distT="0" distB="0" distL="0" distR="0" wp14:anchorId="75FF1B7B" wp14:editId="6A3401FE">
+            <wp:extent cx="5943600" cy="3900170"/>
+            <wp:effectExtent l="0" t="0" r="0" b="5080"/>
+            <wp:docPr id="16" name="Picture 16"/>
+            <wp:cNvGraphicFramePr>
+              <a:graphicFrameLocks xmlns:a="http://schemas.openxmlformats.org/drawingml/2006/main" noChangeAspect="1"/>
+            </wp:cNvGraphicFramePr>
+            <a:graphic xmlns:a="http://schemas.openxmlformats.org/drawingml/2006/main">
+              <a:graphicData uri="http://schemas.openxmlformats.org/drawingml/2006/picture">
+                <pic:pic xmlns:pic="http://schemas.openxmlformats.org/drawingml/2006/picture">
+                  <pic:nvPicPr>
+                    <pic:cNvPr id="1" name=""/>
+                    <pic:cNvPicPr/>
+                  </pic:nvPicPr>
+                  <pic:blipFill>
+                    <a:blip r:embed="rId22"/>
+                    <a:stretch>
+                      <a:fillRect/>
+                    </a:stretch>
+                  </pic:blipFill>
+                  <pic:spPr>
+                    <a:xfrm>
+                      <a:off x="0" y="0"/>
+                      <a:ext cx="5943600" cy="3900170"/>
+                    </a:xfrm>
+                    <a:prstGeom prst="rect">
+                      <a:avLst/>
+                    </a:prstGeom>
+                  </pic:spPr>
+                </pic:pic>
+              </a:graphicData>
+            </a:graphic>
+          </wp:inline>
+        </w:drawing>
+      </w:r>
+    </w:p>
+    <w:p>
+      <w:pPr>
+        <w:rPr>
+          <w:sz w:val="24"/>
+          <w:szCs w:val="24"/>
+        </w:rPr>
+      </w:pPr>
+      <w:r>
+        <w:rPr>
+          <w:sz w:val="24"/>
+          <w:szCs w:val="24"/>
+        </w:rPr>
+        <w:t xml:space="preserve">UnZIp the wordcount and put it In the Hadoop with the corresponding </w:t>
+      </w:r>
+      <w:r>
+        <w:rPr>
+          <w:sz w:val="24"/>
+          <w:szCs w:val="24"/>
+        </w:rPr>
+        <w:t xml:space="preserve">command as shown in the above screen. Navigate into the Hadoop-wordcount and execute the jar file. </w:t>
       </w:r>
       <w:bookmarkStart w:id="0" w:name="_GoBack"/>
       <w:bookmarkEnd w:id="0"/>
-      <w:r>
-        <w:rPr>
-          <w:sz w:val="24"/>
-          <w:szCs w:val="24"/>
-        </w:rPr>
-        <w:t xml:space="preserve"> the </w:t>
-      </w:r>
-    </w:p>
-    <w:p>
-      <w:pPr>
-        <w:rPr>
-          <w:sz w:val="24"/>
-          <w:szCs w:val="24"/>
-        </w:rPr>
-      </w:pPr>
+    </w:p>
+    <w:p>
+      <w:pPr>
+        <w:rPr>
+          <w:sz w:val="24"/>
+          <w:szCs w:val="24"/>
+        </w:rPr>
+      </w:pPr>
+      <w:r>
+        <w:rPr>
+          <w:noProof/>
+        </w:rPr>
+        <w:lastRenderedPageBreak/>
+        <w:drawing>
+          <wp:inline distT="0" distB="0" distL="0" distR="0" wp14:anchorId="5511C389" wp14:editId="6223CA13">
+            <wp:extent cx="5943600" cy="5198110"/>
+            <wp:effectExtent l="0" t="0" r="0" b="2540"/>
+            <wp:docPr id="19" name="Picture 19"/>
+            <wp:cNvGraphicFramePr>
+              <a:graphicFrameLocks xmlns:a="http://schemas.openxmlformats.org/drawingml/2006/main" noChangeAspect="1"/>
+            </wp:cNvGraphicFramePr>
+            <a:graphic xmlns:a="http://schemas.openxmlformats.org/drawingml/2006/main">
+              <a:graphicData uri="http://schemas.openxmlformats.org/drawingml/2006/picture">
+                <pic:pic xmlns:pic="http://schemas.openxmlformats.org/drawingml/2006/picture">
+                  <pic:nvPicPr>
+                    <pic:cNvPr id="1" name=""/>
+                    <pic:cNvPicPr/>
+                  </pic:nvPicPr>
+                  <pic:blipFill>
+                    <a:blip r:embed="rId23"/>
+                    <a:stretch>
+                      <a:fillRect/>
+                    </a:stretch>
+                  </pic:blipFill>
+                  <pic:spPr>
+                    <a:xfrm>
+                      <a:off x="0" y="0"/>
+                      <a:ext cx="5943600" cy="5198110"/>
+                    </a:xfrm>
+                    <a:prstGeom prst="rect">
+                      <a:avLst/>
+                    </a:prstGeom>
+                  </pic:spPr>
+                </pic:pic>
+              </a:graphicData>
+            </a:graphic>
+          </wp:inline>
+        </w:drawing>
+      </w:r>
+    </w:p>
+    <w:p>
+      <w:pPr>
+        <w:rPr>
+          <w:sz w:val="24"/>
+          <w:szCs w:val="24"/>
+        </w:rPr>
+      </w:pPr>
+      <w:r>
+        <w:rPr>
+          <w:noProof/>
+        </w:rPr>
+        <w:lastRenderedPageBreak/>
+        <w:drawing>
+          <wp:inline distT="0" distB="0" distL="0" distR="0" wp14:anchorId="44B4150C" wp14:editId="0F1F7B99">
+            <wp:extent cx="5943600" cy="5287010"/>
+            <wp:effectExtent l="0" t="0" r="0" b="8890"/>
+            <wp:docPr id="20" name="Picture 20"/>
+            <wp:cNvGraphicFramePr>
+              <a:graphicFrameLocks xmlns:a="http://schemas.openxmlformats.org/drawingml/2006/main" noChangeAspect="1"/>
+            </wp:cNvGraphicFramePr>
+            <a:graphic xmlns:a="http://schemas.openxmlformats.org/drawingml/2006/main">
+              <a:graphicData uri="http://schemas.openxmlformats.org/drawingml/2006/picture">
+                <pic:pic xmlns:pic="http://schemas.openxmlformats.org/drawingml/2006/picture">
+                  <pic:nvPicPr>
+                    <pic:cNvPr id="1" name=""/>
+                    <pic:cNvPicPr/>
+                  </pic:nvPicPr>
+                  <pic:blipFill>
+                    <a:blip r:embed="rId24"/>
+                    <a:stretch>
+                      <a:fillRect/>
+                    </a:stretch>
+                  </pic:blipFill>
+                  <pic:spPr>
+                    <a:xfrm>
+                      <a:off x="0" y="0"/>
+                      <a:ext cx="5943600" cy="5287010"/>
+                    </a:xfrm>
+                    <a:prstGeom prst="rect">
+                      <a:avLst/>
+                    </a:prstGeom>
+                  </pic:spPr>
+                </pic:pic>
+              </a:graphicData>
+            </a:graphic>
+          </wp:inline>
+        </w:drawing>
+      </w:r>
     </w:p>
     <w:sectPr>
       <w:pgSz w:w="12240" w:h="15840"/>

--- a/bd_l1 !.docx
+++ b/bd_l1 !.docx
@@ -1717,10 +1717,15 @@
           <w:sz w:val="24"/>
           <w:szCs w:val="24"/>
         </w:rPr>
-        <w:t xml:space="preserve">command as shown in the above screen. Navigate into the Hadoop-wordcount and execute the jar file. </w:t>
-      </w:r>
-      <w:bookmarkStart w:id="0" w:name="_GoBack"/>
-      <w:bookmarkEnd w:id="0"/>
+        <w:t>command as shown in the above screen. Navigate into the Hadoop-word</w:t>
+      </w:r>
+      <w:r>
+        <w:rPr>
+          <w:sz w:val="24"/>
+          <w:szCs w:val="24"/>
+        </w:rPr>
+        <w:t>count and give the commenad Hadoop jar wordcount.jar wourdcount input output3.</w:t>
+      </w:r>
     </w:p>
     <w:p>
       <w:pPr>
@@ -1819,6 +1824,156 @@
           </wp:inline>
         </w:drawing>
       </w:r>
+    </w:p>
+    <w:p>
+      <w:pPr>
+        <w:rPr>
+          <w:sz w:val="24"/>
+          <w:szCs w:val="24"/>
+        </w:rPr>
+      </w:pPr>
+      <w:r>
+        <w:rPr>
+          <w:sz w:val="24"/>
+          <w:szCs w:val="24"/>
+        </w:rPr>
+        <w:t xml:space="preserve">Final out put is as shown above. </w:t>
+      </w:r>
+    </w:p>
+    <w:p>
+      <w:pPr>
+        <w:rPr>
+          <w:sz w:val="24"/>
+          <w:szCs w:val="24"/>
+        </w:rPr>
+      </w:pPr>
+      <w:r>
+        <w:rPr>
+          <w:sz w:val="24"/>
+          <w:szCs w:val="24"/>
+        </w:rPr>
+        <w:t xml:space="preserve">Task 5: Creating a jar file: </w:t>
+      </w:r>
+    </w:p>
+    <w:p>
+      <w:pPr>
+        <w:rPr>
+          <w:sz w:val="24"/>
+          <w:szCs w:val="24"/>
+        </w:rPr>
+      </w:pPr>
+      <w:r>
+        <w:rPr>
+          <w:sz w:val="24"/>
+          <w:szCs w:val="24"/>
+        </w:rPr>
+        <w:t xml:space="preserve">Open eclipse, import the word count project into the workbench. </w:t>
+      </w:r>
+    </w:p>
+    <w:p>
+      <w:pPr>
+        <w:rPr>
+          <w:sz w:val="24"/>
+          <w:szCs w:val="24"/>
+        </w:rPr>
+      </w:pPr>
+      <w:r>
+        <w:rPr>
+          <w:sz w:val="24"/>
+          <w:szCs w:val="24"/>
+        </w:rPr>
+        <w:t xml:space="preserve">Export it </w:t>
+      </w:r>
+      <w:r>
+        <w:rPr>
+          <w:sz w:val="24"/>
+          <w:szCs w:val="24"/>
+        </w:rPr>
+        <w:t>with the export functionality that is available in the eclipse. Select the main class with out fail.</w:t>
+      </w:r>
+    </w:p>
+    <w:p>
+      <w:pPr>
+        <w:rPr>
+          <w:sz w:val="24"/>
+          <w:szCs w:val="24"/>
+        </w:rPr>
+      </w:pPr>
+      <w:bookmarkStart w:id="0" w:name="_GoBack"/>
+      <w:bookmarkEnd w:id="0"/>
+    </w:p>
+    <w:p>
+      <w:pPr>
+        <w:rPr>
+          <w:sz w:val="24"/>
+          <w:szCs w:val="24"/>
+        </w:rPr>
+      </w:pPr>
+      <w:r>
+        <w:rPr>
+          <w:sz w:val="24"/>
+          <w:szCs w:val="24"/>
+        </w:rPr>
+        <w:t xml:space="preserve">Task 3: </w:t>
+      </w:r>
+    </w:p>
+    <w:p>
+      <w:pPr>
+        <w:rPr>
+          <w:sz w:val="24"/>
+          <w:szCs w:val="24"/>
+        </w:rPr>
+      </w:pPr>
+      <w:r>
+        <w:rPr>
+          <w:sz w:val="24"/>
+          <w:szCs w:val="24"/>
+        </w:rPr>
+        <w:t xml:space="preserve">Github  uname: </w:t>
+      </w:r>
+      <w:hyperlink r:id="rId25" w:history="1">
+        <w:r>
+          <w:rPr>
+            <w:rStyle w:val="Hyperlink"/>
+            <w:sz w:val="24"/>
+            <w:szCs w:val="24"/>
+          </w:rPr>
+          <w:t>sovd6@mail.umkc.edu</w:t>
+        </w:r>
+      </w:hyperlink>
+    </w:p>
+    <w:p>
+      <w:pPr>
+        <w:rPr>
+          <w:sz w:val="24"/>
+          <w:szCs w:val="24"/>
+        </w:rPr>
+      </w:pPr>
+      <w:r>
+        <w:rPr>
+          <w:sz w:val="24"/>
+          <w:szCs w:val="24"/>
+        </w:rPr>
+        <w:t xml:space="preserve">Scrumdo: </w:t>
+      </w:r>
+      <w:hyperlink r:id="rId26" w:history="1">
+        <w:r>
+          <w:rPr>
+            <w:rStyle w:val="Hyperlink"/>
+            <w:sz w:val="24"/>
+            <w:szCs w:val="24"/>
+          </w:rPr>
+          <w:t>sujithaonteru@gmail.com</w:t>
+        </w:r>
+      </w:hyperlink>
+    </w:p>
+    <w:p>
+      <w:pPr>
+        <w:rPr>
+          <w:sz w:val="24"/>
+          <w:szCs w:val="24"/>
+        </w:rPr>
+      </w:pPr>
     </w:p>
     <w:sectPr>
       <w:pgSz w:w="12240" w:h="15840"/>
